--- a/document/设计部署文档.docx
+++ b/document/设计部署文档.docx
@@ -1,6 +1,6 @@
 
 <file path=word/document.xml><?xml version="1.0" encoding="utf-8"?>
-<w:document xmlns:wpc="http://schemas.microsoft.com/office/word/2010/wordprocessingCanvas" xmlns:mc="http://schemas.openxmlformats.org/markup-compatibility/2006" xmlns:o="urn:schemas-microsoft-com:office:office" xmlns:r="http://schemas.openxmlformats.org/officeDocument/2006/relationships" xmlns:m="http://schemas.openxmlformats.org/officeDocument/2006/math" xmlns:v="urn:schemas-microsoft-com:vml" xmlns:wp14="http://schemas.microsoft.com/office/word/2010/wordprocessingDrawing" xmlns:wp="http://schemas.openxmlformats.org/drawingml/2006/wordprocessingDrawing" xmlns:w10="urn:schemas-microsoft-com:office:word" xmlns:w="http://schemas.openxmlformats.org/wordprocessingml/2006/main" xmlns:w14="http://schemas.microsoft.com/office/word/2010/wordml" xmlns:w15="http://schemas.microsoft.com/office/word/2012/wordml" xmlns:wpg="http://schemas.microsoft.com/office/word/2010/wordprocessingGroup" xmlns:wpi="http://schemas.microsoft.com/office/word/2010/wordprocessingInk" xmlns:wne="http://schemas.microsoft.com/office/word/2006/wordml" xmlns:wps="http://schemas.microsoft.com/office/word/2010/wordprocessingShape" mc:Ignorable="w14 w15 wp14">
+<w:document xmlns:wpc="http://schemas.microsoft.com/office/word/2010/wordprocessingCanvas" xmlns:cx="http://schemas.microsoft.com/office/drawing/2014/chartex" xmlns:cx1="http://schemas.microsoft.com/office/drawing/2015/9/8/chartex" xmlns:cx2="http://schemas.microsoft.com/office/drawing/2015/10/21/chartex" xmlns:cx3="http://schemas.microsoft.com/office/drawing/2016/5/9/chartex" xmlns:cx4="http://schemas.microsoft.com/office/drawing/2016/5/10/chartex" xmlns:cx5="http://schemas.microsoft.com/office/drawing/2016/5/11/chartex" xmlns:cx6="http://schemas.microsoft.com/office/drawing/2016/5/12/chartex" xmlns:cx7="http://schemas.microsoft.com/office/drawing/2016/5/13/chartex" xmlns:cx8="http://schemas.microsoft.com/office/drawing/2016/5/14/chartex" xmlns:mc="http://schemas.openxmlformats.org/markup-compatibility/2006" xmlns:aink="http://schemas.microsoft.com/office/drawing/2016/ink" xmlns:am3d="http://schemas.microsoft.com/office/drawing/2017/model3d" xmlns:o="urn:schemas-microsoft-com:office:office" xmlns:r="http://schemas.openxmlformats.org/officeDocument/2006/relationships" xmlns:m="http://schemas.openxmlformats.org/officeDocument/2006/math" xmlns:v="urn:schemas-microsoft-com:vml" xmlns:wp14="http://schemas.microsoft.com/office/word/2010/wordprocessingDrawing" xmlns:wp="http://schemas.openxmlformats.org/drawingml/2006/wordprocessingDrawing" xmlns:w10="urn:schemas-microsoft-com:office:word" xmlns:w="http://schemas.openxmlformats.org/wordprocessingml/2006/main" xmlns:w14="http://schemas.microsoft.com/office/word/2010/wordml" xmlns:w15="http://schemas.microsoft.com/office/word/2012/wordml" xmlns:w16cid="http://schemas.microsoft.com/office/word/2016/wordml/cid" xmlns:w16se="http://schemas.microsoft.com/office/word/2015/wordml/symex" xmlns:wpg="http://schemas.microsoft.com/office/word/2010/wordprocessingGroup" xmlns:wpi="http://schemas.microsoft.com/office/word/2010/wordprocessingInk" xmlns:wne="http://schemas.microsoft.com/office/word/2006/wordml" xmlns:wps="http://schemas.microsoft.com/office/word/2010/wordprocessingShape" mc:Ignorable="w14 w15 w16se w16cid wp14">
   <w:body>
     <w:p>
       <w:pPr>
@@ -103,13 +103,7 @@
         <w:rPr>
           <w:rFonts w:hint="eastAsia"/>
         </w:rPr>
-        <w:t>需要：</w:t>
-      </w:r>
-      <w:r>
-        <w:rPr>
-          <w:rFonts w:hint="eastAsia"/>
-        </w:rPr>
-        <w:t>构建一个具有若干用户的网站，网站登录验证需采用一种验证码限制方案。构造一份口令字典用于爆破，口令个数不少于</w:t>
+        <w:t>需要：构建一个具有若干用户的网站，网站登录验证需采用一种验证码限制方案。构造一份口令字典用于爆破，口令个数不少于</w:t>
       </w:r>
       <w:r>
         <w:t>10000</w:t>
@@ -480,131 +474,95 @@
         <w:wordWrap w:val="0"/>
         <w:spacing w:before="120" w:after="120"/>
         <w:ind w:firstLine="480"/>
-        <w:rPr>
-          <w:rFonts w:hint="eastAsia"/>
-        </w:rPr>
-      </w:pPr>
-      <w:r>
-        <w:rPr>
-          <w:rFonts w:hint="eastAsia"/>
-        </w:rPr>
-        <w:t>（</w:t>
-      </w:r>
-      <w:r>
-        <w:rPr>
-          <w:rFonts w:hint="eastAsia"/>
-          <w:color w:val="FF0000"/>
-        </w:rPr>
-        <w:t>蕊诗安排一下</w:t>
-      </w:r>
-      <w:r>
-        <w:rPr>
-          <w:rFonts w:hint="eastAsia"/>
-        </w:rPr>
-        <w:t>）</w:t>
-      </w:r>
-    </w:p>
-    <w:p>
-      <w:pPr>
-        <w:pStyle w:val="5"/>
-        <w:wordWrap w:val="0"/>
-        <w:spacing w:before="120" w:after="120"/>
-        <w:rPr>
-          <w:rFonts w:hint="eastAsia"/>
-        </w:rPr>
-      </w:pPr>
-      <w:r>
-        <w:rPr>
-          <w:rFonts w:hint="eastAsia"/>
+      </w:pPr>
+      <w:r>
+        <w:rPr>
+          <w:rFonts w:hint="eastAsia"/>
+        </w:rPr>
+        <w:t>该任务的任务目标为：</w:t>
+      </w:r>
+      <w:r>
+        <w:rPr>
+          <w:rFonts w:hint="eastAsia"/>
+        </w:rPr>
+        <w:t>1.</w:t>
+      </w:r>
+      <w:r>
+        <w:t xml:space="preserve"> </w:t>
+      </w:r>
+      <w:r>
+        <w:rPr>
+          <w:rFonts w:hint="eastAsia"/>
+        </w:rPr>
+        <w:t>搭建一个</w:t>
+      </w:r>
+      <w:r>
+        <w:rPr>
+          <w:rFonts w:hint="eastAsia"/>
+        </w:rPr>
+        <w:t>Web</w:t>
+      </w:r>
+      <w:r>
+        <w:rPr>
+          <w:rFonts w:hint="eastAsia"/>
+        </w:rPr>
+        <w:t>服务，前端生成</w:t>
+      </w:r>
+      <w:r>
+        <w:rPr>
+          <w:rFonts w:hint="eastAsia"/>
+        </w:rPr>
+        <w:t>4</w:t>
+      </w:r>
+      <w:r>
+        <w:rPr>
+          <w:rFonts w:hint="eastAsia"/>
+        </w:rPr>
+        <w:t>位验证码（数字和字母的随机组合）并验证；</w:t>
+      </w:r>
+      <w:r>
+        <w:rPr>
+          <w:rFonts w:hint="eastAsia"/>
+        </w:rPr>
+        <w:t>2.</w:t>
+      </w:r>
+      <w:r>
+        <w:rPr>
+          <w:rFonts w:hint="eastAsia"/>
+        </w:rPr>
+        <w:t>绕过前端</w:t>
+      </w:r>
+      <w:r>
+        <w:rPr>
+          <w:rFonts w:hint="eastAsia"/>
+        </w:rPr>
+        <w:t>JavaScript</w:t>
+      </w:r>
+      <w:r>
+        <w:rPr>
+          <w:rFonts w:hint="eastAsia"/>
+        </w:rPr>
+        <w:t>的验证码检测多线程暴力破解指定用户的口令。具体实现如下：</w:t>
+      </w:r>
+    </w:p>
+    <w:p>
+      <w:pPr>
+        <w:wordWrap w:val="0"/>
+        <w:spacing w:before="120" w:after="120"/>
+        <w:ind w:firstLine="482"/>
+      </w:pPr>
+      <w:r>
+        <w:rPr>
+          <w:b/>
         </w:rPr>
         <w:lastRenderedPageBreak/>
-        <w:t>1.2.2</w:t>
-      </w:r>
-      <w:r>
-        <w:t xml:space="preserve"> </w:t>
-      </w:r>
-      <w:r>
-        <w:rPr>
-          <w:rFonts w:hint="eastAsia"/>
-        </w:rPr>
-        <w:t>Task</w:t>
-      </w:r>
-      <w:r>
-        <w:t xml:space="preserve"> Two</w:t>
-      </w:r>
-    </w:p>
-    <w:p>
-      <w:pPr>
-        <w:wordWrap w:val="0"/>
-        <w:spacing w:before="120" w:after="120"/>
-        <w:ind w:firstLine="480"/>
-      </w:pPr>
-      <w:r>
-        <w:rPr>
-          <w:rFonts w:hint="eastAsia"/>
-        </w:rPr>
-        <w:t>该任务的任务目标为：</w:t>
-      </w:r>
-      <w:r>
-        <w:rPr>
-          <w:rFonts w:hint="eastAsia"/>
-        </w:rPr>
-        <w:t>1.</w:t>
-      </w:r>
-      <w:r>
-        <w:t xml:space="preserve"> </w:t>
-      </w:r>
-      <w:r>
-        <w:rPr>
-          <w:rFonts w:hint="eastAsia"/>
-        </w:rPr>
-        <w:t>搭建一个</w:t>
-      </w:r>
-      <w:r>
-        <w:rPr>
-          <w:rFonts w:hint="eastAsia"/>
-        </w:rPr>
         <w:t>Web</w:t>
       </w:r>
       <w:r>
         <w:rPr>
           <w:rFonts w:hint="eastAsia"/>
-        </w:rPr>
-        <w:t>服务，后端生成图片验证码；</w:t>
-      </w:r>
-      <w:r>
-        <w:rPr>
-          <w:rFonts w:hint="eastAsia"/>
-        </w:rPr>
-        <w:t>2.</w:t>
-      </w:r>
-      <w:r>
-        <w:t xml:space="preserve"> </w:t>
-      </w:r>
-      <w:r>
-        <w:rPr>
-          <w:rFonts w:hint="eastAsia"/>
-        </w:rPr>
-        <w:t>使用深度学习识别图片验证码进行绕过。具体的实现如下所述：</w:t>
-      </w:r>
-    </w:p>
-    <w:p>
-      <w:pPr>
-        <w:wordWrap w:val="0"/>
-        <w:spacing w:before="120" w:after="120"/>
-        <w:ind w:firstLine="482"/>
-      </w:pPr>
-      <w:r>
-        <w:rPr>
           <w:b/>
         </w:rPr>
-        <w:t>Web</w:t>
-      </w:r>
-      <w:r>
-        <w:rPr>
-          <w:rFonts w:hint="eastAsia"/>
-          <w:b/>
-        </w:rPr>
         <w:t>服务搭建</w:t>
       </w:r>
       <w:r>
@@ -616,7 +574,7 @@
     </w:p>
     <w:p>
       <w:pPr>
-        <w:pStyle w:val="a5"/>
+        <w:pStyle w:val="a7"/>
         <w:numPr>
           <w:ilvl w:val="0"/>
           <w:numId w:val="1"/>
@@ -641,6 +599,866 @@
         <w:rPr>
           <w:rFonts w:hint="eastAsia"/>
         </w:rPr>
+        <w:t>搭建了一个简易的</w:t>
+      </w:r>
+      <w:r>
+        <w:rPr>
+          <w:rFonts w:hint="eastAsia"/>
+        </w:rPr>
+        <w:t>Web</w:t>
+      </w:r>
+      <w:r>
+        <w:rPr>
+          <w:rFonts w:hint="eastAsia"/>
+        </w:rPr>
+        <w:t>服务，仅含有登录功能，网页截图如下所示；</w:t>
+      </w:r>
+    </w:p>
+    <w:p>
+      <w:pPr>
+        <w:wordWrap w:val="0"/>
+        <w:spacing w:before="120" w:after="120"/>
+        <w:ind w:firstLineChars="83" w:firstLine="199"/>
+      </w:pPr>
+      <w:r>
+        <w:rPr>
+          <w:noProof/>
+        </w:rPr>
+        <w:drawing>
+          <wp:inline distT="0" distB="0" distL="0" distR="0" wp14:anchorId="3279831B" wp14:editId="727C7798">
+            <wp:extent cx="5486400" cy="2599690"/>
+            <wp:effectExtent l="0" t="0" r="0" b="0"/>
+            <wp:docPr id="6" name="图片 6"/>
+            <wp:cNvGraphicFramePr>
+              <a:graphicFrameLocks xmlns:a="http://schemas.openxmlformats.org/drawingml/2006/main" noChangeAspect="1"/>
+            </wp:cNvGraphicFramePr>
+            <a:graphic xmlns:a="http://schemas.openxmlformats.org/drawingml/2006/main">
+              <a:graphicData uri="http://schemas.openxmlformats.org/drawingml/2006/picture">
+                <pic:pic xmlns:pic="http://schemas.openxmlformats.org/drawingml/2006/picture">
+                  <pic:nvPicPr>
+                    <pic:cNvPr id="1" name=""/>
+                    <pic:cNvPicPr/>
+                  </pic:nvPicPr>
+                  <pic:blipFill>
+                    <a:blip r:embed="rId7"/>
+                    <a:stretch>
+                      <a:fillRect/>
+                    </a:stretch>
+                  </pic:blipFill>
+                  <pic:spPr>
+                    <a:xfrm>
+                      <a:off x="0" y="0"/>
+                      <a:ext cx="5486400" cy="2599690"/>
+                    </a:xfrm>
+                    <a:prstGeom prst="rect">
+                      <a:avLst/>
+                    </a:prstGeom>
+                  </pic:spPr>
+                </pic:pic>
+              </a:graphicData>
+            </a:graphic>
+          </wp:inline>
+        </w:drawing>
+      </w:r>
+    </w:p>
+    <w:p>
+      <w:pPr>
+        <w:pStyle w:val="a7"/>
+        <w:numPr>
+          <w:ilvl w:val="0"/>
+          <w:numId w:val="1"/>
+        </w:numPr>
+        <w:wordWrap w:val="0"/>
+        <w:spacing w:before="120" w:after="120"/>
+        <w:ind w:firstLineChars="0"/>
+      </w:pPr>
+      <w:r>
+        <w:rPr>
+          <w:rFonts w:hint="eastAsia"/>
+        </w:rPr>
+        <w:t>使用</w:t>
+      </w:r>
+      <w:r>
+        <w:rPr>
+          <w:rFonts w:hint="eastAsia"/>
+        </w:rPr>
+        <w:t>bootstrap</w:t>
+      </w:r>
+      <w:r>
+        <w:rPr>
+          <w:rFonts w:hint="eastAsia"/>
+        </w:rPr>
+        <w:t>提供的网页样式；</w:t>
+      </w:r>
+    </w:p>
+    <w:p>
+      <w:pPr>
+        <w:pStyle w:val="a7"/>
+        <w:numPr>
+          <w:ilvl w:val="0"/>
+          <w:numId w:val="1"/>
+        </w:numPr>
+        <w:wordWrap w:val="0"/>
+        <w:spacing w:before="120" w:after="120"/>
+        <w:ind w:firstLineChars="0"/>
+      </w:pPr>
+      <w:r>
+        <w:rPr>
+          <w:rFonts w:hint="eastAsia"/>
+        </w:rPr>
+        <w:t>使用</w:t>
+      </w:r>
+      <w:r>
+        <w:rPr>
+          <w:rFonts w:hint="eastAsia"/>
+        </w:rPr>
+        <w:t>sql</w:t>
+      </w:r>
+      <w:r>
+        <w:t>ite3</w:t>
+      </w:r>
+      <w:r>
+        <w:rPr>
+          <w:rFonts w:hint="eastAsia"/>
+        </w:rPr>
+        <w:t>存储用户名和密码；</w:t>
+      </w:r>
+    </w:p>
+    <w:p>
+      <w:pPr>
+        <w:pStyle w:val="a7"/>
+        <w:numPr>
+          <w:ilvl w:val="0"/>
+          <w:numId w:val="1"/>
+        </w:numPr>
+        <w:wordWrap w:val="0"/>
+        <w:spacing w:before="120" w:after="120"/>
+        <w:ind w:firstLineChars="0"/>
+      </w:pPr>
+      <w:r>
+        <w:rPr>
+          <w:rFonts w:hint="eastAsia"/>
+        </w:rPr>
+        <w:t>在网页前端用</w:t>
+      </w:r>
+      <w:r>
+        <w:rPr>
+          <w:rFonts w:hint="eastAsia"/>
+        </w:rPr>
+        <w:t>JavaScript</w:t>
+      </w:r>
+      <w:r>
+        <w:rPr>
+          <w:rFonts w:hint="eastAsia"/>
+        </w:rPr>
+        <w:t>实现</w:t>
+      </w:r>
+      <w:r>
+        <w:rPr>
+          <w:rFonts w:hint="eastAsia"/>
+        </w:rPr>
+        <w:t>4</w:t>
+      </w:r>
+      <w:r>
+        <w:rPr>
+          <w:rFonts w:hint="eastAsia"/>
+        </w:rPr>
+        <w:t>位验证码（数字和字母的随机组合）的生成，每次刷新网页时重新生成，并在前端验证输入的</w:t>
+      </w:r>
+      <w:r>
+        <w:rPr>
+          <w:rFonts w:hint="eastAsia"/>
+        </w:rPr>
+        <w:t>verification</w:t>
+      </w:r>
+      <w:r>
+        <w:t xml:space="preserve"> </w:t>
+      </w:r>
+      <w:r>
+        <w:rPr>
+          <w:rFonts w:hint="eastAsia"/>
+        </w:rPr>
+        <w:t>code</w:t>
+      </w:r>
+      <w:r>
+        <w:rPr>
+          <w:rFonts w:hint="eastAsia"/>
+        </w:rPr>
+        <w:t>和正确的验证码，如下：</w:t>
+      </w:r>
+    </w:p>
+    <w:p>
+      <w:pPr>
+        <w:spacing w:before="120" w:after="120"/>
+        <w:ind w:left="480" w:firstLineChars="0" w:firstLine="0"/>
+        <w:jc w:val="center"/>
+      </w:pPr>
+      <w:r>
+        <w:rPr>
+          <w:noProof/>
+        </w:rPr>
+        <w:drawing>
+          <wp:inline distT="0" distB="0" distL="0" distR="0" wp14:anchorId="2AC0F360" wp14:editId="5E879A0E">
+            <wp:extent cx="2432050" cy="899457"/>
+            <wp:effectExtent l="0" t="0" r="6350" b="0"/>
+            <wp:docPr id="7" name="图片 7"/>
+            <wp:cNvGraphicFramePr>
+              <a:graphicFrameLocks xmlns:a="http://schemas.openxmlformats.org/drawingml/2006/main" noChangeAspect="1"/>
+            </wp:cNvGraphicFramePr>
+            <a:graphic xmlns:a="http://schemas.openxmlformats.org/drawingml/2006/main">
+              <a:graphicData uri="http://schemas.openxmlformats.org/drawingml/2006/picture">
+                <pic:pic xmlns:pic="http://schemas.openxmlformats.org/drawingml/2006/picture">
+                  <pic:nvPicPr>
+                    <pic:cNvPr id="1" name=""/>
+                    <pic:cNvPicPr/>
+                  </pic:nvPicPr>
+                  <pic:blipFill>
+                    <a:blip r:embed="rId8"/>
+                    <a:stretch>
+                      <a:fillRect/>
+                    </a:stretch>
+                  </pic:blipFill>
+                  <pic:spPr>
+                    <a:xfrm>
+                      <a:off x="0" y="0"/>
+                      <a:ext cx="2474337" cy="915096"/>
+                    </a:xfrm>
+                    <a:prstGeom prst="rect">
+                      <a:avLst/>
+                    </a:prstGeom>
+                  </pic:spPr>
+                </pic:pic>
+              </a:graphicData>
+            </a:graphic>
+          </wp:inline>
+        </w:drawing>
+      </w:r>
+    </w:p>
+    <w:p>
+      <w:pPr>
+        <w:wordWrap w:val="0"/>
+        <w:spacing w:before="120" w:after="120"/>
+        <w:ind w:firstLine="482"/>
+      </w:pPr>
+      <w:r>
+        <w:rPr>
+          <w:rFonts w:hint="eastAsia"/>
+          <w:b/>
+        </w:rPr>
+        <w:t>爆破限制绕过</w:t>
+      </w:r>
+      <w:r>
+        <w:rPr>
+          <w:rFonts w:hint="eastAsia"/>
+        </w:rPr>
+        <w:t>：</w:t>
+      </w:r>
+    </w:p>
+    <w:p>
+      <w:pPr>
+        <w:pStyle w:val="a7"/>
+        <w:numPr>
+          <w:ilvl w:val="0"/>
+          <w:numId w:val="2"/>
+        </w:numPr>
+        <w:wordWrap w:val="0"/>
+        <w:spacing w:before="120" w:after="120"/>
+        <w:ind w:firstLineChars="0"/>
+      </w:pPr>
+      <w:r>
+        <w:rPr>
+          <w:rFonts w:hint="eastAsia"/>
+        </w:rPr>
+        <w:t>将过去泄露的用户密码合成了一份静态的密码爆破字典；</w:t>
+      </w:r>
+    </w:p>
+    <w:p>
+      <w:pPr>
+        <w:pStyle w:val="a7"/>
+        <w:numPr>
+          <w:ilvl w:val="0"/>
+          <w:numId w:val="2"/>
+        </w:numPr>
+        <w:wordWrap w:val="0"/>
+        <w:spacing w:before="120" w:after="120"/>
+        <w:ind w:firstLineChars="0"/>
+      </w:pPr>
+      <w:r>
+        <w:rPr>
+          <w:rFonts w:hint="eastAsia"/>
+        </w:rPr>
+        <w:t>使用</w:t>
+      </w:r>
+      <w:r>
+        <w:t xml:space="preserve"> requests </w:t>
+      </w:r>
+      <w:r>
+        <w:t>模块对网站登录界面进行请求</w:t>
+      </w:r>
+      <w:r>
+        <w:t>；</w:t>
+      </w:r>
+    </w:p>
+    <w:p>
+      <w:pPr>
+        <w:pStyle w:val="a7"/>
+        <w:numPr>
+          <w:ilvl w:val="0"/>
+          <w:numId w:val="2"/>
+        </w:numPr>
+        <w:wordWrap w:val="0"/>
+        <w:spacing w:before="120" w:after="120"/>
+        <w:ind w:firstLineChars="0"/>
+      </w:pPr>
+      <w:r>
+        <w:rPr>
+          <w:rFonts w:hint="eastAsia"/>
+        </w:rPr>
+        <w:t>使用</w:t>
+      </w:r>
+      <w:r>
+        <w:t xml:space="preserve"> b4 </w:t>
+      </w:r>
+      <w:r>
+        <w:t>模块对响应内容提取，获得当前</w:t>
+      </w:r>
+      <w:r>
+        <w:t xml:space="preserve"> CSRF </w:t>
+      </w:r>
+      <w:r>
+        <w:t>值</w:t>
+      </w:r>
+      <w:r>
+        <w:t>；</w:t>
+      </w:r>
+    </w:p>
+    <w:p>
+      <w:pPr>
+        <w:pStyle w:val="a7"/>
+        <w:numPr>
+          <w:ilvl w:val="0"/>
+          <w:numId w:val="2"/>
+        </w:numPr>
+        <w:wordWrap w:val="0"/>
+        <w:spacing w:before="120" w:after="120"/>
+        <w:ind w:firstLineChars="0"/>
+      </w:pPr>
+      <w:r>
+        <w:rPr>
+          <w:rFonts w:hint="eastAsia"/>
+        </w:rPr>
+        <w:lastRenderedPageBreak/>
+        <w:t>使用同一</w:t>
+      </w:r>
+      <w:r>
+        <w:t xml:space="preserve"> </w:t>
+      </w:r>
+      <w:r>
+        <w:rPr>
+          <w:rFonts w:hint="eastAsia"/>
+        </w:rPr>
+        <w:t>s</w:t>
+      </w:r>
+      <w:r>
+        <w:t>ession</w:t>
+      </w:r>
+      <w:r>
+        <w:rPr>
+          <w:rFonts w:hint="eastAsia"/>
+        </w:rPr>
+        <w:t>构造请求，指定</w:t>
+      </w:r>
+      <w:r>
+        <w:rPr>
+          <w:rFonts w:hint="eastAsia"/>
+        </w:rPr>
+        <w:t>username</w:t>
+      </w:r>
+      <w:r>
+        <w:rPr>
+          <w:rFonts w:hint="eastAsia"/>
+        </w:rPr>
+        <w:t>、</w:t>
+      </w:r>
+      <w:r>
+        <w:rPr>
+          <w:rFonts w:hint="eastAsia"/>
+        </w:rPr>
+        <w:t>password</w:t>
+      </w:r>
+      <w:r>
+        <w:rPr>
+          <w:rFonts w:hint="eastAsia"/>
+        </w:rPr>
+        <w:t>、</w:t>
+      </w:r>
+      <w:r>
+        <w:rPr>
+          <w:rFonts w:hint="eastAsia"/>
+        </w:rPr>
+        <w:t>scrf</w:t>
+      </w:r>
+      <w:r>
+        <w:t>_token</w:t>
+      </w:r>
+      <w:r>
+        <w:rPr>
+          <w:rFonts w:hint="eastAsia"/>
+        </w:rPr>
+        <w:t>、</w:t>
+      </w:r>
+      <w:r>
+        <w:t>code</w:t>
+      </w:r>
+      <w:r>
+        <w:rPr>
+          <w:rFonts w:hint="eastAsia"/>
+        </w:rPr>
+        <w:t>、</w:t>
+      </w:r>
+      <w:r>
+        <w:t>verification</w:t>
+      </w:r>
+      <w:r>
+        <w:rPr>
+          <w:rFonts w:hint="eastAsia"/>
+        </w:rPr>
+        <w:t>、</w:t>
+      </w:r>
+      <w:r>
+        <w:rPr>
+          <w:rFonts w:hint="eastAsia"/>
+        </w:rPr>
+        <w:t>submit=</w:t>
+      </w:r>
+      <w:r>
+        <w:t>’login’</w:t>
+      </w:r>
+      <w:r>
+        <w:rPr>
+          <w:rFonts w:hint="eastAsia"/>
+        </w:rPr>
+        <w:t>，其中</w:t>
+      </w:r>
+      <w:r>
+        <w:t>code</w:t>
+      </w:r>
+      <w:r>
+        <w:rPr>
+          <w:rFonts w:hint="eastAsia"/>
+        </w:rPr>
+        <w:t>、</w:t>
+      </w:r>
+      <w:r>
+        <w:t>verification</w:t>
+      </w:r>
+      <w:r>
+        <w:rPr>
+          <w:rFonts w:hint="eastAsia"/>
+        </w:rPr>
+        <w:t>分别代表输入的验证码和正确的验证码，因请求不经过</w:t>
+      </w:r>
+      <w:r>
+        <w:rPr>
+          <w:rFonts w:hint="eastAsia"/>
+        </w:rPr>
+        <w:t>J</w:t>
+      </w:r>
+      <w:r>
+        <w:t>S</w:t>
+      </w:r>
+      <w:r>
+        <w:rPr>
+          <w:rFonts w:hint="eastAsia"/>
+        </w:rPr>
+        <w:t>判断，故这两个键值任意；</w:t>
+      </w:r>
+    </w:p>
+    <w:p>
+      <w:pPr>
+        <w:pStyle w:val="a7"/>
+        <w:numPr>
+          <w:ilvl w:val="0"/>
+          <w:numId w:val="2"/>
+        </w:numPr>
+        <w:wordWrap w:val="0"/>
+        <w:spacing w:before="120" w:after="120"/>
+        <w:ind w:firstLineChars="0"/>
+      </w:pPr>
+      <w:r>
+        <w:rPr>
+          <w:rFonts w:hint="eastAsia"/>
+        </w:rPr>
+        <w:t>逐行读取字典文件，并利用多线程实现</w:t>
+      </w:r>
+      <w:r>
+        <w:rPr>
+          <w:rFonts w:hint="eastAsia"/>
+        </w:rPr>
+        <w:t>P</w:t>
+      </w:r>
+      <w:r>
+        <w:t>OST</w:t>
+      </w:r>
+      <w:r>
+        <w:rPr>
+          <w:rFonts w:hint="eastAsia"/>
+        </w:rPr>
+        <w:t>暴力破解口令，将正确的口令保存到</w:t>
+      </w:r>
+      <w:r>
+        <w:t>foundPWD</w:t>
+      </w:r>
+      <w:r>
+        <w:rPr>
+          <w:rFonts w:hint="eastAsia"/>
+        </w:rPr>
+        <w:t>文件</w:t>
+      </w:r>
+      <w:r>
+        <w:rPr>
+          <w:rFonts w:hint="eastAsia"/>
+        </w:rPr>
+        <w:t>，控制台输出和保存文件如下图：</w:t>
+      </w:r>
+    </w:p>
+    <w:p>
+      <w:pPr>
+        <w:spacing w:before="120" w:after="120"/>
+        <w:ind w:left="480" w:firstLineChars="0" w:firstLine="0"/>
+        <w:jc w:val="center"/>
+      </w:pPr>
+      <w:r>
+        <w:rPr>
+          <w:noProof/>
+        </w:rPr>
+        <w:drawing>
+          <wp:inline distT="0" distB="0" distL="0" distR="0" wp14:anchorId="3A0B06D7" wp14:editId="2DAE7D6A">
+            <wp:extent cx="3314700" cy="405897"/>
+            <wp:effectExtent l="0" t="0" r="0" b="0"/>
+            <wp:docPr id="8" name="图片 8"/>
+            <wp:cNvGraphicFramePr>
+              <a:graphicFrameLocks xmlns:a="http://schemas.openxmlformats.org/drawingml/2006/main" noChangeAspect="1"/>
+            </wp:cNvGraphicFramePr>
+            <a:graphic xmlns:a="http://schemas.openxmlformats.org/drawingml/2006/main">
+              <a:graphicData uri="http://schemas.openxmlformats.org/drawingml/2006/picture">
+                <pic:pic xmlns:pic="http://schemas.openxmlformats.org/drawingml/2006/picture">
+                  <pic:nvPicPr>
+                    <pic:cNvPr id="1" name=""/>
+                    <pic:cNvPicPr/>
+                  </pic:nvPicPr>
+                  <pic:blipFill>
+                    <a:blip r:embed="rId9"/>
+                    <a:stretch>
+                      <a:fillRect/>
+                    </a:stretch>
+                  </pic:blipFill>
+                  <pic:spPr>
+                    <a:xfrm>
+                      <a:off x="0" y="0"/>
+                      <a:ext cx="3336912" cy="408617"/>
+                    </a:xfrm>
+                    <a:prstGeom prst="rect">
+                      <a:avLst/>
+                    </a:prstGeom>
+                  </pic:spPr>
+                </pic:pic>
+              </a:graphicData>
+            </a:graphic>
+          </wp:inline>
+        </w:drawing>
+      </w:r>
+    </w:p>
+    <w:p>
+      <w:pPr>
+        <w:spacing w:before="120" w:after="120"/>
+        <w:ind w:left="480" w:firstLineChars="0" w:firstLine="0"/>
+        <w:jc w:val="center"/>
+      </w:pPr>
+      <w:r>
+        <w:rPr>
+          <w:noProof/>
+        </w:rPr>
+        <w:drawing>
+          <wp:inline distT="0" distB="0" distL="0" distR="0" wp14:anchorId="7814AA46" wp14:editId="55ABF9BB">
+            <wp:extent cx="3606800" cy="424133"/>
+            <wp:effectExtent l="0" t="0" r="0" b="0"/>
+            <wp:docPr id="9" name="图片 9"/>
+            <wp:cNvGraphicFramePr>
+              <a:graphicFrameLocks xmlns:a="http://schemas.openxmlformats.org/drawingml/2006/main" noChangeAspect="1"/>
+            </wp:cNvGraphicFramePr>
+            <a:graphic xmlns:a="http://schemas.openxmlformats.org/drawingml/2006/main">
+              <a:graphicData uri="http://schemas.openxmlformats.org/drawingml/2006/picture">
+                <pic:pic xmlns:pic="http://schemas.openxmlformats.org/drawingml/2006/picture">
+                  <pic:nvPicPr>
+                    <pic:cNvPr id="1" name=""/>
+                    <pic:cNvPicPr/>
+                  </pic:nvPicPr>
+                  <pic:blipFill>
+                    <a:blip r:embed="rId10"/>
+                    <a:stretch>
+                      <a:fillRect/>
+                    </a:stretch>
+                  </pic:blipFill>
+                  <pic:spPr>
+                    <a:xfrm>
+                      <a:off x="0" y="0"/>
+                      <a:ext cx="3639483" cy="427976"/>
+                    </a:xfrm>
+                    <a:prstGeom prst="rect">
+                      <a:avLst/>
+                    </a:prstGeom>
+                  </pic:spPr>
+                </pic:pic>
+              </a:graphicData>
+            </a:graphic>
+          </wp:inline>
+        </w:drawing>
+      </w:r>
+    </w:p>
+    <w:p>
+      <w:pPr>
+        <w:pStyle w:val="a7"/>
+        <w:numPr>
+          <w:ilvl w:val="0"/>
+          <w:numId w:val="2"/>
+        </w:numPr>
+        <w:wordWrap w:val="0"/>
+        <w:spacing w:before="120" w:after="120"/>
+        <w:ind w:firstLineChars="0"/>
+      </w:pPr>
+      <w:r>
+        <w:rPr>
+          <w:rFonts w:hint="eastAsia"/>
+        </w:rPr>
+        <w:t>效率：</w:t>
+      </w:r>
+      <w:r>
+        <w:rPr>
+          <w:rFonts w:hint="eastAsia"/>
+        </w:rPr>
+        <w:t>在测试机上（处理器：</w:t>
+      </w:r>
+      <w:r>
+        <w:t>Intel i5-8265U</w:t>
+      </w:r>
+      <w:r>
+        <w:rPr>
+          <w:rFonts w:hint="eastAsia"/>
+        </w:rPr>
+        <w:t>，内存</w:t>
+      </w:r>
+      <w:r>
+        <w:rPr>
+          <w:rFonts w:hint="eastAsia"/>
+        </w:rPr>
+        <w:t>8</w:t>
+      </w:r>
+      <w:r>
+        <w:t>G</w:t>
+      </w:r>
+      <w:r>
+        <w:rPr>
+          <w:rFonts w:hint="eastAsia"/>
+        </w:rPr>
+        <w:t>），利用有着</w:t>
+      </w:r>
+      <w:r>
+        <w:rPr>
+          <w:rFonts w:hint="eastAsia"/>
+        </w:rPr>
+        <w:t>50000</w:t>
+      </w:r>
+      <w:r>
+        <w:rPr>
+          <w:rFonts w:hint="eastAsia"/>
+        </w:rPr>
+        <w:t>条口令</w:t>
+      </w:r>
+      <w:r>
+        <w:rPr>
+          <w:rFonts w:hint="eastAsia"/>
+        </w:rPr>
+        <w:t>的字典</w:t>
+      </w:r>
+      <w:r>
+        <w:rPr>
+          <w:rFonts w:hint="eastAsia"/>
+        </w:rPr>
+        <w:t>文件（正确口令在末尾），爆破时间约</w:t>
+      </w:r>
+      <w:r>
+        <w:rPr>
+          <w:rFonts w:hint="eastAsia"/>
+        </w:rPr>
+        <w:t>400s</w:t>
+      </w:r>
+      <w:r>
+        <w:rPr>
+          <w:rFonts w:hint="eastAsia"/>
+        </w:rPr>
+        <w:t>，相比逐行</w:t>
+      </w:r>
+      <w:r>
+        <w:rPr>
+          <w:rFonts w:hint="eastAsia"/>
+        </w:rPr>
+        <w:t>爆破</w:t>
+      </w:r>
+      <w:bookmarkStart w:id="0" w:name="_GoBack"/>
+      <w:bookmarkEnd w:id="0"/>
+      <w:r>
+        <w:rPr>
+          <w:rFonts w:hint="eastAsia"/>
+        </w:rPr>
+        <w:t>节省了</w:t>
+      </w:r>
+      <w:r>
+        <w:rPr>
+          <w:rFonts w:hint="eastAsia"/>
+        </w:rPr>
+        <w:t>12.5%</w:t>
+      </w:r>
+      <w:r>
+        <w:rPr>
+          <w:rFonts w:hint="eastAsia"/>
+        </w:rPr>
+        <w:t>的时间。</w:t>
+      </w:r>
+    </w:p>
+    <w:p>
+      <w:pPr>
+        <w:pStyle w:val="5"/>
+        <w:wordWrap w:val="0"/>
+        <w:spacing w:before="120" w:after="120"/>
+      </w:pPr>
+      <w:r>
+        <w:rPr>
+          <w:rFonts w:hint="eastAsia"/>
+        </w:rPr>
+        <w:t>1.2.2</w:t>
+      </w:r>
+      <w:r>
+        <w:t xml:space="preserve"> </w:t>
+      </w:r>
+      <w:r>
+        <w:rPr>
+          <w:rFonts w:hint="eastAsia"/>
+        </w:rPr>
+        <w:t>Task</w:t>
+      </w:r>
+      <w:r>
+        <w:t xml:space="preserve"> Two</w:t>
+      </w:r>
+    </w:p>
+    <w:p>
+      <w:pPr>
+        <w:wordWrap w:val="0"/>
+        <w:spacing w:before="120" w:after="120"/>
+        <w:ind w:firstLine="480"/>
+      </w:pPr>
+      <w:r>
+        <w:rPr>
+          <w:rFonts w:hint="eastAsia"/>
+        </w:rPr>
+        <w:t>该任务的任务目标为：</w:t>
+      </w:r>
+      <w:r>
+        <w:rPr>
+          <w:rFonts w:hint="eastAsia"/>
+        </w:rPr>
+        <w:t>1.</w:t>
+      </w:r>
+      <w:r>
+        <w:t xml:space="preserve"> </w:t>
+      </w:r>
+      <w:r>
+        <w:rPr>
+          <w:rFonts w:hint="eastAsia"/>
+        </w:rPr>
+        <w:t>搭建一个</w:t>
+      </w:r>
+      <w:r>
+        <w:rPr>
+          <w:rFonts w:hint="eastAsia"/>
+        </w:rPr>
+        <w:t>Web</w:t>
+      </w:r>
+      <w:r>
+        <w:rPr>
+          <w:rFonts w:hint="eastAsia"/>
+        </w:rPr>
+        <w:t>服务，后端生成图片验证码；</w:t>
+      </w:r>
+      <w:r>
+        <w:rPr>
+          <w:rFonts w:hint="eastAsia"/>
+        </w:rPr>
+        <w:t>2.</w:t>
+      </w:r>
+      <w:r>
+        <w:t xml:space="preserve"> </w:t>
+      </w:r>
+      <w:r>
+        <w:rPr>
+          <w:rFonts w:hint="eastAsia"/>
+        </w:rPr>
+        <w:t>使用深度学习识别图片验证码进行绕过。具体的实现如下所述：</w:t>
+      </w:r>
+    </w:p>
+    <w:p>
+      <w:pPr>
+        <w:wordWrap w:val="0"/>
+        <w:spacing w:before="120" w:after="120"/>
+        <w:ind w:firstLine="482"/>
+      </w:pPr>
+      <w:r>
+        <w:rPr>
+          <w:b/>
+        </w:rPr>
+        <w:t>Web</w:t>
+      </w:r>
+      <w:r>
+        <w:rPr>
+          <w:rFonts w:hint="eastAsia"/>
+          <w:b/>
+        </w:rPr>
+        <w:t>服务搭建</w:t>
+      </w:r>
+      <w:r>
+        <w:rPr>
+          <w:rFonts w:hint="eastAsia"/>
+        </w:rPr>
+        <w:t>：</w:t>
+      </w:r>
+    </w:p>
+    <w:p>
+      <w:pPr>
+        <w:pStyle w:val="a7"/>
+        <w:numPr>
+          <w:ilvl w:val="0"/>
+          <w:numId w:val="1"/>
+        </w:numPr>
+        <w:wordWrap w:val="0"/>
+        <w:spacing w:before="120" w:after="120"/>
+        <w:ind w:firstLineChars="0"/>
+      </w:pPr>
+      <w:r>
+        <w:rPr>
+          <w:rFonts w:hint="eastAsia"/>
+        </w:rPr>
+        <w:t>使用</w:t>
+      </w:r>
+      <w:r>
+        <w:rPr>
+          <w:rFonts w:hint="eastAsia"/>
+        </w:rPr>
+        <w:t>Flask</w:t>
+      </w:r>
+      <w:r>
+        <w:rPr>
+          <w:rFonts w:hint="eastAsia"/>
+        </w:rPr>
         <w:t>搭建了一个</w:t>
       </w:r>
       <w:r>
@@ -698,13 +1516,14 @@
         <w:spacing w:before="120" w:after="120"/>
         <w:ind w:firstLineChars="0" w:firstLine="0"/>
         <w:jc w:val="center"/>
-        <w:rPr>
-          <w:rFonts w:hint="eastAsia"/>
-        </w:rPr>
-      </w:pPr>
-      <w:r>
+      </w:pPr>
+      <w:r>
+        <w:rPr>
+          <w:noProof/>
+        </w:rPr>
+        <w:lastRenderedPageBreak/>
         <w:drawing>
-          <wp:inline distT="0" distB="0" distL="0" distR="0" wp14:anchorId="410AC12F" wp14:editId="1585E6E9">
+          <wp:inline distT="0" distB="0" distL="0" distR="0" wp14:anchorId="3A3719BE" wp14:editId="6EE3520E">
             <wp:extent cx="5486400" cy="2486025"/>
             <wp:effectExtent l="0" t="0" r="0" b="9525"/>
             <wp:docPr id="5" name="图片 4"/>
@@ -721,7 +1540,7 @@
                     </pic:cNvPicPr>
                   </pic:nvPicPr>
                   <pic:blipFill>
-                    <a:blip r:embed="rId7"/>
+                    <a:blip r:embed="rId11"/>
                     <a:stretch>
                       <a:fillRect/>
                     </a:stretch>
@@ -744,7 +1563,7 @@
     </w:p>
     <w:p>
       <w:pPr>
-        <w:pStyle w:val="a5"/>
+        <w:pStyle w:val="a7"/>
         <w:numPr>
           <w:ilvl w:val="0"/>
           <w:numId w:val="1"/>
@@ -752,9 +1571,6 @@
         <w:wordWrap w:val="0"/>
         <w:spacing w:before="120" w:after="120"/>
         <w:ind w:firstLineChars="0"/>
-        <w:rPr>
-          <w:rFonts w:hint="eastAsia"/>
-        </w:rPr>
       </w:pPr>
       <w:r>
         <w:rPr>
@@ -777,7 +1593,7 @@
     </w:p>
     <w:p>
       <w:pPr>
-        <w:pStyle w:val="a5"/>
+        <w:pStyle w:val="a7"/>
         <w:numPr>
           <w:ilvl w:val="0"/>
           <w:numId w:val="1"/>
@@ -810,7 +1626,7 @@
     </w:p>
     <w:p>
       <w:pPr>
-        <w:pStyle w:val="a5"/>
+        <w:pStyle w:val="a7"/>
         <w:numPr>
           <w:ilvl w:val="0"/>
           <w:numId w:val="1"/>
@@ -871,13 +1687,13 @@
         <w:spacing w:before="120" w:after="120"/>
         <w:ind w:firstLineChars="0" w:firstLine="0"/>
         <w:jc w:val="center"/>
-        <w:rPr>
-          <w:rFonts w:hint="eastAsia"/>
-        </w:rPr>
-      </w:pPr>
-      <w:r>
+      </w:pPr>
+      <w:r>
+        <w:rPr>
+          <w:noProof/>
+        </w:rPr>
         <w:drawing>
-          <wp:inline distT="0" distB="0" distL="0" distR="0" wp14:anchorId="6222F4E2" wp14:editId="523F3A58">
+          <wp:inline distT="0" distB="0" distL="0" distR="0" wp14:anchorId="21CFE098" wp14:editId="3EE7E449">
             <wp:extent cx="1841500" cy="690562"/>
             <wp:effectExtent l="0" t="0" r="6350" b="0"/>
             <wp:docPr id="4" name="图片 3"/>
@@ -894,7 +1710,7 @@
                     </pic:cNvPicPr>
                   </pic:nvPicPr>
                   <pic:blipFill>
-                    <a:blip r:embed="rId8">
+                    <a:blip r:embed="rId12">
                       <a:extLst>
                         <a:ext uri="{28A0092B-C50C-407E-A947-70E740481C1C}">
                           <a14:useLocalDpi xmlns:a14="http://schemas.microsoft.com/office/drawing/2010/main" val="0"/>
@@ -923,7 +1739,7 @@
     </w:p>
     <w:p>
       <w:pPr>
-        <w:pStyle w:val="a5"/>
+        <w:pStyle w:val="a7"/>
         <w:numPr>
           <w:ilvl w:val="0"/>
           <w:numId w:val="1"/>
@@ -1003,7 +1819,7 @@
     </w:p>
     <w:p>
       <w:pPr>
-        <w:pStyle w:val="a5"/>
+        <w:pStyle w:val="a7"/>
         <w:numPr>
           <w:ilvl w:val="0"/>
           <w:numId w:val="2"/>
@@ -1016,7 +1832,6 @@
         <w:rPr>
           <w:rFonts w:hint="eastAsia"/>
         </w:rPr>
-        <w:lastRenderedPageBreak/>
         <w:t>借助</w:t>
       </w:r>
       <w:r>
@@ -1095,13 +1910,14 @@
         <w:spacing w:before="120" w:after="120"/>
         <w:ind w:firstLineChars="0" w:firstLine="0"/>
         <w:jc w:val="center"/>
-        <w:rPr>
-          <w:rFonts w:hint="eastAsia"/>
-        </w:rPr>
-      </w:pPr>
-      <w:r>
+      </w:pPr>
+      <w:r>
+        <w:rPr>
+          <w:noProof/>
+        </w:rPr>
+        <w:lastRenderedPageBreak/>
         <w:drawing>
-          <wp:inline distT="0" distB="0" distL="0" distR="0" wp14:anchorId="7D8E8E17" wp14:editId="0FFA9CB7">
+          <wp:inline distT="0" distB="0" distL="0" distR="0" wp14:anchorId="612D9FC8" wp14:editId="2E579EA3">
             <wp:extent cx="5486400" cy="1727200"/>
             <wp:effectExtent l="0" t="0" r="0" b="6350"/>
             <wp:docPr id="1" name="图片 3"/>
@@ -1118,7 +1934,7 @@
                     </pic:cNvPicPr>
                   </pic:nvPicPr>
                   <pic:blipFill rotWithShape="1">
-                    <a:blip r:embed="rId9"/>
+                    <a:blip r:embed="rId13"/>
                     <a:srcRect l="3" t="26015" r="30932" b="12552"/>
                     <a:stretch/>
                   </pic:blipFill>
@@ -1140,7 +1956,7 @@
     </w:p>
     <w:p>
       <w:pPr>
-        <w:pStyle w:val="a5"/>
+        <w:pStyle w:val="a7"/>
         <w:numPr>
           <w:ilvl w:val="0"/>
           <w:numId w:val="2"/>
@@ -1158,7 +1974,7 @@
     </w:p>
     <w:p>
       <w:pPr>
-        <w:pStyle w:val="a5"/>
+        <w:pStyle w:val="a7"/>
         <w:numPr>
           <w:ilvl w:val="0"/>
           <w:numId w:val="2"/>
@@ -1185,7 +2001,7 @@
     </w:p>
     <w:p>
       <w:pPr>
-        <w:pStyle w:val="a5"/>
+        <w:pStyle w:val="a7"/>
         <w:numPr>
           <w:ilvl w:val="0"/>
           <w:numId w:val="2"/>
@@ -1218,7 +2034,7 @@
     </w:p>
     <w:p>
       <w:pPr>
-        <w:pStyle w:val="a5"/>
+        <w:pStyle w:val="a7"/>
         <w:numPr>
           <w:ilvl w:val="0"/>
           <w:numId w:val="2"/>
@@ -1254,7 +2070,7 @@
     </w:p>
     <w:p>
       <w:pPr>
-        <w:pStyle w:val="a5"/>
+        <w:pStyle w:val="a7"/>
         <w:numPr>
           <w:ilvl w:val="0"/>
           <w:numId w:val="2"/>
@@ -1293,19 +2109,19 @@
         <w:wordWrap w:val="0"/>
         <w:spacing w:before="120" w:after="120"/>
         <w:ind w:firstLineChars="0" w:firstLine="0"/>
-        <w:rPr>
-          <w:rFonts w:hint="eastAsia"/>
-        </w:rPr>
-      </w:pPr>
-      <w:r>
+      </w:pPr>
+      <w:r>
+        <w:rPr>
+          <w:noProof/>
+        </w:rPr>
         <w:drawing>
-          <wp:inline distT="0" distB="0" distL="0" distR="0" wp14:anchorId="488A296E" wp14:editId="35600FAF">
+          <wp:inline distT="0" distB="0" distL="0" distR="0" wp14:anchorId="726DAB07" wp14:editId="7447273F">
             <wp:extent cx="5486400" cy="1898015"/>
             <wp:effectExtent l="0" t="0" r="0" b="6985"/>
             <wp:docPr id="2" name="Picture 4">
               <a:extLst xmlns:a="http://schemas.openxmlformats.org/drawingml/2006/main">
                 <a:ext uri="{FF2B5EF4-FFF2-40B4-BE49-F238E27FC236}">
-                  <a16:creationId xmlns="" xmlns:p="http://schemas.openxmlformats.org/presentationml/2006/main" xmlns:a16="http://schemas.microsoft.com/office/drawing/2014/main" xmlns:lc="http://schemas.openxmlformats.org/drawingml/2006/lockedCanvas" id="{22C7AF5F-AE4E-0D4A-BE11-A026583EF69B}"/>
+                  <a16:creationId xmlns:a16="http://schemas.microsoft.com/office/drawing/2014/main" id="{22C7AF5F-AE4E-0D4A-BE11-A026583EF69B}"/>
                 </a:ext>
               </a:extLst>
             </wp:docPr>
@@ -1319,7 +2135,7 @@
                     <pic:cNvPr id="5" name="Picture 4">
                       <a:extLst>
                         <a:ext uri="{FF2B5EF4-FFF2-40B4-BE49-F238E27FC236}">
-                          <a16:creationId xmlns="" xmlns:p="http://schemas.openxmlformats.org/presentationml/2006/main" xmlns:a16="http://schemas.microsoft.com/office/drawing/2014/main" xmlns:lc="http://schemas.openxmlformats.org/drawingml/2006/lockedCanvas" id="{22C7AF5F-AE4E-0D4A-BE11-A026583EF69B}"/>
+                          <a16:creationId xmlns:a16="http://schemas.microsoft.com/office/drawing/2014/main" id="{22C7AF5F-AE4E-0D4A-BE11-A026583EF69B}"/>
                         </a:ext>
                       </a:extLst>
                     </pic:cNvPr>
@@ -1328,7 +2144,7 @@
                     </pic:cNvPicPr>
                   </pic:nvPicPr>
                   <pic:blipFill>
-                    <a:blip r:embed="rId10"/>
+                    <a:blip r:embed="rId14"/>
                     <a:stretch>
                       <a:fillRect/>
                     </a:stretch>
@@ -1367,7 +2183,7 @@
         <w:spacing w:before="120" w:after="120"/>
         <w:ind w:firstLine="480"/>
         <w:rPr>
-          <w:rFonts w:ascii="Consolas" w:eastAsia="宋体" w:hAnsi="Consolas" w:cs="宋体" w:hint="eastAsia"/>
+          <w:rFonts w:ascii="Consolas" w:eastAsia="宋体" w:hAnsi="Consolas" w:cs="宋体"/>
           <w:color w:val="C57633"/>
           <w:sz w:val="27"/>
           <w:szCs w:val="27"/>
@@ -1501,7 +2317,6 @@
           <w:color w:val="75715E"/>
           <w:szCs w:val="27"/>
         </w:rPr>
-        <w:lastRenderedPageBreak/>
         <w:t xml:space="preserve"># </w:t>
       </w:r>
       <w:r>
@@ -1563,6 +2378,7 @@
         <w:rPr>
           <w:rFonts w:hint="eastAsia"/>
         </w:rPr>
+        <w:lastRenderedPageBreak/>
         <w:t>启动容器</w:t>
       </w:r>
       <w:r>
@@ -2005,18 +2821,13 @@
         <w:spacing w:before="120" w:after="120"/>
         <w:ind w:firstLineChars="0" w:firstLine="0"/>
         <w:jc w:val="center"/>
-        <w:rPr>
-          <w:rFonts w:hint="eastAsia"/>
-        </w:rPr>
-      </w:pPr>
-      <w:bookmarkStart w:id="0" w:name="_GoBack"/>
-      <w:bookmarkEnd w:id="0"/>
+      </w:pPr>
       <w:r>
         <w:rPr>
           <w:noProof/>
         </w:rPr>
         <w:drawing>
-          <wp:inline distT="0" distB="0" distL="0" distR="0" wp14:anchorId="7971C1DF" wp14:editId="421925DB">
+          <wp:inline distT="0" distB="0" distL="0" distR="0" wp14:anchorId="68B997E4" wp14:editId="3304F758">
             <wp:extent cx="3223797" cy="3098800"/>
             <wp:effectExtent l="0" t="0" r="0" b="6350"/>
             <wp:docPr id="3" name="图片 3"/>
@@ -2031,7 +2842,7 @@
                     <pic:cNvPicPr/>
                   </pic:nvPicPr>
                   <pic:blipFill>
-                    <a:blip r:embed="rId11"/>
+                    <a:blip r:embed="rId15"/>
                     <a:stretch>
                       <a:fillRect/>
                     </a:stretch>
@@ -2090,7 +2901,7 @@
         <w:spacing w:beforeLines="0" w:before="120" w:afterLines="0" w:after="120" w:line="240" w:lineRule="auto"/>
         <w:ind w:leftChars="200" w:left="480" w:firstLineChars="0" w:firstLine="0"/>
         <w:rPr>
-          <w:rFonts w:ascii="Consolas" w:eastAsia="宋体" w:hAnsi="Consolas" w:cs="宋体" w:hint="eastAsia"/>
+          <w:rFonts w:ascii="Consolas" w:eastAsia="宋体" w:hAnsi="Consolas" w:cs="宋体"/>
           <w:color w:val="F8F8F2"/>
           <w:szCs w:val="27"/>
         </w:rPr>
@@ -2166,7 +2977,7 @@
         <w:spacing w:beforeLines="0" w:before="120" w:afterLines="0" w:after="120" w:line="240" w:lineRule="auto"/>
         <w:ind w:leftChars="200" w:left="480" w:firstLineChars="0" w:firstLine="0"/>
         <w:rPr>
-          <w:rFonts w:ascii="Consolas" w:eastAsia="宋体" w:hAnsi="Consolas" w:cs="宋体" w:hint="eastAsia"/>
+          <w:rFonts w:ascii="Consolas" w:eastAsia="宋体" w:hAnsi="Consolas" w:cs="宋体"/>
           <w:color w:val="F8F8F2"/>
           <w:sz w:val="22"/>
           <w:szCs w:val="27"/>
@@ -2179,7 +2990,6 @@
           <w:sz w:val="22"/>
           <w:szCs w:val="27"/>
         </w:rPr>
-        <w:lastRenderedPageBreak/>
         <w:t xml:space="preserve">cd </w:t>
       </w:r>
       <w:r>
@@ -2189,7 +2999,7 @@
           <w:sz w:val="22"/>
           <w:szCs w:val="27"/>
         </w:rPr>
-        <w:t>~/</w:t>
+        <w:t>~/Web-Security-Project/</w:t>
       </w:r>
       <w:r>
         <w:rPr>
@@ -2198,7 +3008,7 @@
           <w:sz w:val="22"/>
           <w:szCs w:val="27"/>
         </w:rPr>
-        <w:t>Web-Security-Project/</w:t>
+        <w:t>app/</w:t>
       </w:r>
       <w:r>
         <w:rPr>
@@ -2207,7 +3017,16 @@
           <w:sz w:val="22"/>
           <w:szCs w:val="27"/>
         </w:rPr>
-        <w:t>app/</w:t>
+        <w:br/>
+      </w:r>
+      <w:r>
+        <w:rPr>
+          <w:rFonts w:ascii="Consolas" w:eastAsia="宋体" w:hAnsi="Consolas" w:cs="宋体"/>
+          <w:color w:val="C57633"/>
+          <w:sz w:val="22"/>
+          <w:szCs w:val="27"/>
+        </w:rPr>
+        <w:t xml:space="preserve">python </w:t>
       </w:r>
       <w:r>
         <w:rPr>
@@ -2216,16 +3035,7 @@
           <w:sz w:val="22"/>
           <w:szCs w:val="27"/>
         </w:rPr>
-        <w:br/>
-      </w:r>
-      <w:r>
-        <w:rPr>
-          <w:rFonts w:ascii="Consolas" w:eastAsia="宋体" w:hAnsi="Consolas" w:cs="宋体"/>
-          <w:color w:val="C57633"/>
-          <w:sz w:val="22"/>
-          <w:szCs w:val="27"/>
-        </w:rPr>
-        <w:t xml:space="preserve">python </w:t>
+        <w:t>task1</w:t>
       </w:r>
       <w:r>
         <w:rPr>
@@ -2234,15 +3044,6 @@
           <w:sz w:val="22"/>
           <w:szCs w:val="27"/>
         </w:rPr>
-        <w:t>task1</w:t>
-      </w:r>
-      <w:r>
-        <w:rPr>
-          <w:rFonts w:ascii="Consolas" w:eastAsia="宋体" w:hAnsi="Consolas" w:cs="宋体"/>
-          <w:color w:val="F8F8F2"/>
-          <w:sz w:val="22"/>
-          <w:szCs w:val="27"/>
-        </w:rPr>
         <w:t>.py</w:t>
       </w:r>
     </w:p>
@@ -2256,6 +3057,7 @@
         <w:rPr>
           <w:rFonts w:hint="eastAsia"/>
         </w:rPr>
+        <w:lastRenderedPageBreak/>
         <w:t>开始</w:t>
       </w:r>
       <w:r>
@@ -2296,7 +3098,7 @@
         <w:spacing w:beforeLines="0" w:before="120" w:afterLines="0" w:after="120" w:line="240" w:lineRule="auto"/>
         <w:ind w:leftChars="200" w:left="480" w:firstLineChars="0" w:firstLine="0"/>
         <w:rPr>
-          <w:rFonts w:ascii="Consolas" w:eastAsia="宋体" w:hAnsi="Consolas" w:cs="宋体" w:hint="eastAsia"/>
+          <w:rFonts w:ascii="Consolas" w:eastAsia="宋体" w:hAnsi="Consolas" w:cs="宋体"/>
           <w:color w:val="F8F8F2"/>
           <w:szCs w:val="27"/>
         </w:rPr>
@@ -2404,7 +3206,7 @@
         <w:spacing w:beforeLines="0" w:before="120" w:afterLines="0" w:after="120" w:line="240" w:lineRule="auto"/>
         <w:ind w:leftChars="200" w:left="480" w:firstLineChars="0" w:firstLine="0"/>
         <w:rPr>
-          <w:rFonts w:ascii="Consolas" w:eastAsia="宋体" w:hAnsi="Consolas" w:cs="宋体" w:hint="eastAsia"/>
+          <w:rFonts w:ascii="Consolas" w:eastAsia="宋体" w:hAnsi="Consolas" w:cs="宋体"/>
           <w:color w:val="F8F8F2"/>
           <w:szCs w:val="27"/>
         </w:rPr>
@@ -2629,12 +3431,15 @@
         <w:wordWrap w:val="0"/>
         <w:spacing w:before="120" w:after="120"/>
         <w:ind w:firstLine="480"/>
-        <w:rPr>
-          <w:rFonts w:hint="eastAsia"/>
-        </w:rPr>
       </w:pPr>
     </w:p>
     <w:sectPr>
+      <w:headerReference w:type="even" r:id="rId16"/>
+      <w:headerReference w:type="default" r:id="rId17"/>
+      <w:footerReference w:type="even" r:id="rId18"/>
+      <w:footerReference w:type="default" r:id="rId19"/>
+      <w:headerReference w:type="first" r:id="rId20"/>
+      <w:footerReference w:type="first" r:id="rId21"/>
       <w:pgSz w:w="12240" w:h="15840"/>
       <w:pgMar w:top="1440" w:right="1800" w:bottom="1440" w:left="1800" w:header="720" w:footer="720" w:gutter="0"/>
       <w:cols w:space="720"/>
@@ -2645,7 +3450,7 @@
 </file>
 
 <file path=word/endnotes.xml><?xml version="1.0" encoding="utf-8"?>
-<w:endnotes xmlns:wpc="http://schemas.microsoft.com/office/word/2010/wordprocessingCanvas" xmlns:mc="http://schemas.openxmlformats.org/markup-compatibility/2006" xmlns:o="urn:schemas-microsoft-com:office:office" xmlns:r="http://schemas.openxmlformats.org/officeDocument/2006/relationships" xmlns:m="http://schemas.openxmlformats.org/officeDocument/2006/math" xmlns:v="urn:schemas-microsoft-com:vml" xmlns:wp14="http://schemas.microsoft.com/office/word/2010/wordprocessingDrawing" xmlns:wp="http://schemas.openxmlformats.org/drawingml/2006/wordprocessingDrawing" xmlns:w10="urn:schemas-microsoft-com:office:word" xmlns:w="http://schemas.openxmlformats.org/wordprocessingml/2006/main" xmlns:w14="http://schemas.microsoft.com/office/word/2010/wordml" xmlns:w15="http://schemas.microsoft.com/office/word/2012/wordml" xmlns:wpg="http://schemas.microsoft.com/office/word/2010/wordprocessingGroup" xmlns:wpi="http://schemas.microsoft.com/office/word/2010/wordprocessingInk" xmlns:wne="http://schemas.microsoft.com/office/word/2006/wordml" xmlns:wps="http://schemas.microsoft.com/office/word/2010/wordprocessingShape" mc:Ignorable="w14 w15 wp14">
+<w:endnotes xmlns:wpc="http://schemas.microsoft.com/office/word/2010/wordprocessingCanvas" xmlns:cx="http://schemas.microsoft.com/office/drawing/2014/chartex" xmlns:cx1="http://schemas.microsoft.com/office/drawing/2015/9/8/chartex" xmlns:cx2="http://schemas.microsoft.com/office/drawing/2015/10/21/chartex" xmlns:cx3="http://schemas.microsoft.com/office/drawing/2016/5/9/chartex" xmlns:cx4="http://schemas.microsoft.com/office/drawing/2016/5/10/chartex" xmlns:cx5="http://schemas.microsoft.com/office/drawing/2016/5/11/chartex" xmlns:cx6="http://schemas.microsoft.com/office/drawing/2016/5/12/chartex" xmlns:cx7="http://schemas.microsoft.com/office/drawing/2016/5/13/chartex" xmlns:cx8="http://schemas.microsoft.com/office/drawing/2016/5/14/chartex" xmlns:mc="http://schemas.openxmlformats.org/markup-compatibility/2006" xmlns:aink="http://schemas.microsoft.com/office/drawing/2016/ink" xmlns:am3d="http://schemas.microsoft.com/office/drawing/2017/model3d" xmlns:o="urn:schemas-microsoft-com:office:office" xmlns:r="http://schemas.openxmlformats.org/officeDocument/2006/relationships" xmlns:m="http://schemas.openxmlformats.org/officeDocument/2006/math" xmlns:v="urn:schemas-microsoft-com:vml" xmlns:wp14="http://schemas.microsoft.com/office/word/2010/wordprocessingDrawing" xmlns:wp="http://schemas.openxmlformats.org/drawingml/2006/wordprocessingDrawing" xmlns:w10="urn:schemas-microsoft-com:office:word" xmlns:w="http://schemas.openxmlformats.org/wordprocessingml/2006/main" xmlns:w14="http://schemas.microsoft.com/office/word/2010/wordml" xmlns:w15="http://schemas.microsoft.com/office/word/2012/wordml" xmlns:w16cid="http://schemas.microsoft.com/office/word/2016/wordml/cid" xmlns:w16se="http://schemas.microsoft.com/office/word/2015/wordml/symex" xmlns:wpg="http://schemas.microsoft.com/office/word/2010/wordprocessingGroup" xmlns:wpi="http://schemas.microsoft.com/office/word/2010/wordprocessingInk" xmlns:wne="http://schemas.microsoft.com/office/word/2006/wordml" xmlns:wps="http://schemas.microsoft.com/office/word/2010/wordprocessingShape" mc:Ignorable="w14 w15 w16se w16cid wp14">
   <w:endnote w:type="separator" w:id="-1">
     <w:p>
       <w:pPr>
@@ -2671,8 +3476,44 @@
 </w:endnotes>
 </file>
 
+<file path=word/footer1.xml><?xml version="1.0" encoding="utf-8"?>
+<w:ftr xmlns:wpc="http://schemas.microsoft.com/office/word/2010/wordprocessingCanvas" xmlns:cx="http://schemas.microsoft.com/office/drawing/2014/chartex" xmlns:cx1="http://schemas.microsoft.com/office/drawing/2015/9/8/chartex" xmlns:cx2="http://schemas.microsoft.com/office/drawing/2015/10/21/chartex" xmlns:cx3="http://schemas.microsoft.com/office/drawing/2016/5/9/chartex" xmlns:cx4="http://schemas.microsoft.com/office/drawing/2016/5/10/chartex" xmlns:cx5="http://schemas.microsoft.com/office/drawing/2016/5/11/chartex" xmlns:cx6="http://schemas.microsoft.com/office/drawing/2016/5/12/chartex" xmlns:cx7="http://schemas.microsoft.com/office/drawing/2016/5/13/chartex" xmlns:cx8="http://schemas.microsoft.com/office/drawing/2016/5/14/chartex" xmlns:mc="http://schemas.openxmlformats.org/markup-compatibility/2006" xmlns:aink="http://schemas.microsoft.com/office/drawing/2016/ink" xmlns:am3d="http://schemas.microsoft.com/office/drawing/2017/model3d" xmlns:o="urn:schemas-microsoft-com:office:office" xmlns:r="http://schemas.openxmlformats.org/officeDocument/2006/relationships" xmlns:m="http://schemas.openxmlformats.org/officeDocument/2006/math" xmlns:v="urn:schemas-microsoft-com:vml" xmlns:wp14="http://schemas.microsoft.com/office/word/2010/wordprocessingDrawing" xmlns:wp="http://schemas.openxmlformats.org/drawingml/2006/wordprocessingDrawing" xmlns:w10="urn:schemas-microsoft-com:office:word" xmlns:w="http://schemas.openxmlformats.org/wordprocessingml/2006/main" xmlns:w14="http://schemas.microsoft.com/office/word/2010/wordml" xmlns:w15="http://schemas.microsoft.com/office/word/2012/wordml" xmlns:w16cid="http://schemas.microsoft.com/office/word/2016/wordml/cid" xmlns:w16se="http://schemas.microsoft.com/office/word/2015/wordml/symex" xmlns:wpg="http://schemas.microsoft.com/office/word/2010/wordprocessingGroup" xmlns:wpi="http://schemas.microsoft.com/office/word/2010/wordprocessingInk" xmlns:wne="http://schemas.microsoft.com/office/word/2006/wordml" xmlns:wps="http://schemas.microsoft.com/office/word/2010/wordprocessingShape" mc:Ignorable="w14 w15 w16se w16cid wp14">
+  <w:p>
+    <w:pPr>
+      <w:pStyle w:val="a5"/>
+      <w:spacing w:before="120" w:after="120"/>
+      <w:ind w:firstLine="360"/>
+    </w:pPr>
+  </w:p>
+</w:ftr>
+</file>
+
+<file path=word/footer2.xml><?xml version="1.0" encoding="utf-8"?>
+<w:ftr xmlns:wpc="http://schemas.microsoft.com/office/word/2010/wordprocessingCanvas" xmlns:cx="http://schemas.microsoft.com/office/drawing/2014/chartex" xmlns:cx1="http://schemas.microsoft.com/office/drawing/2015/9/8/chartex" xmlns:cx2="http://schemas.microsoft.com/office/drawing/2015/10/21/chartex" xmlns:cx3="http://schemas.microsoft.com/office/drawing/2016/5/9/chartex" xmlns:cx4="http://schemas.microsoft.com/office/drawing/2016/5/10/chartex" xmlns:cx5="http://schemas.microsoft.com/office/drawing/2016/5/11/chartex" xmlns:cx6="http://schemas.microsoft.com/office/drawing/2016/5/12/chartex" xmlns:cx7="http://schemas.microsoft.com/office/drawing/2016/5/13/chartex" xmlns:cx8="http://schemas.microsoft.com/office/drawing/2016/5/14/chartex" xmlns:mc="http://schemas.openxmlformats.org/markup-compatibility/2006" xmlns:aink="http://schemas.microsoft.com/office/drawing/2016/ink" xmlns:am3d="http://schemas.microsoft.com/office/drawing/2017/model3d" xmlns:o="urn:schemas-microsoft-com:office:office" xmlns:r="http://schemas.openxmlformats.org/officeDocument/2006/relationships" xmlns:m="http://schemas.openxmlformats.org/officeDocument/2006/math" xmlns:v="urn:schemas-microsoft-com:vml" xmlns:wp14="http://schemas.microsoft.com/office/word/2010/wordprocessingDrawing" xmlns:wp="http://schemas.openxmlformats.org/drawingml/2006/wordprocessingDrawing" xmlns:w10="urn:schemas-microsoft-com:office:word" xmlns:w="http://schemas.openxmlformats.org/wordprocessingml/2006/main" xmlns:w14="http://schemas.microsoft.com/office/word/2010/wordml" xmlns:w15="http://schemas.microsoft.com/office/word/2012/wordml" xmlns:w16cid="http://schemas.microsoft.com/office/word/2016/wordml/cid" xmlns:w16se="http://schemas.microsoft.com/office/word/2015/wordml/symex" xmlns:wpg="http://schemas.microsoft.com/office/word/2010/wordprocessingGroup" xmlns:wpi="http://schemas.microsoft.com/office/word/2010/wordprocessingInk" xmlns:wne="http://schemas.microsoft.com/office/word/2006/wordml" xmlns:wps="http://schemas.microsoft.com/office/word/2010/wordprocessingShape" mc:Ignorable="w14 w15 w16se w16cid wp14">
+  <w:p>
+    <w:pPr>
+      <w:pStyle w:val="a5"/>
+      <w:spacing w:before="120" w:after="120"/>
+      <w:ind w:firstLine="360"/>
+    </w:pPr>
+  </w:p>
+</w:ftr>
+</file>
+
+<file path=word/footer3.xml><?xml version="1.0" encoding="utf-8"?>
+<w:ftr xmlns:wpc="http://schemas.microsoft.com/office/word/2010/wordprocessingCanvas" xmlns:cx="http://schemas.microsoft.com/office/drawing/2014/chartex" xmlns:cx1="http://schemas.microsoft.com/office/drawing/2015/9/8/chartex" xmlns:cx2="http://schemas.microsoft.com/office/drawing/2015/10/21/chartex" xmlns:cx3="http://schemas.microsoft.com/office/drawing/2016/5/9/chartex" xmlns:cx4="http://schemas.microsoft.com/office/drawing/2016/5/10/chartex" xmlns:cx5="http://schemas.microsoft.com/office/drawing/2016/5/11/chartex" xmlns:cx6="http://schemas.microsoft.com/office/drawing/2016/5/12/chartex" xmlns:cx7="http://schemas.microsoft.com/office/drawing/2016/5/13/chartex" xmlns:cx8="http://schemas.microsoft.com/office/drawing/2016/5/14/chartex" xmlns:mc="http://schemas.openxmlformats.org/markup-compatibility/2006" xmlns:aink="http://schemas.microsoft.com/office/drawing/2016/ink" xmlns:am3d="http://schemas.microsoft.com/office/drawing/2017/model3d" xmlns:o="urn:schemas-microsoft-com:office:office" xmlns:r="http://schemas.openxmlformats.org/officeDocument/2006/relationships" xmlns:m="http://schemas.openxmlformats.org/officeDocument/2006/math" xmlns:v="urn:schemas-microsoft-com:vml" xmlns:wp14="http://schemas.microsoft.com/office/word/2010/wordprocessingDrawing" xmlns:wp="http://schemas.openxmlformats.org/drawingml/2006/wordprocessingDrawing" xmlns:w10="urn:schemas-microsoft-com:office:word" xmlns:w="http://schemas.openxmlformats.org/wordprocessingml/2006/main" xmlns:w14="http://schemas.microsoft.com/office/word/2010/wordml" xmlns:w15="http://schemas.microsoft.com/office/word/2012/wordml" xmlns:w16cid="http://schemas.microsoft.com/office/word/2016/wordml/cid" xmlns:w16se="http://schemas.microsoft.com/office/word/2015/wordml/symex" xmlns:wpg="http://schemas.microsoft.com/office/word/2010/wordprocessingGroup" xmlns:wpi="http://schemas.microsoft.com/office/word/2010/wordprocessingInk" xmlns:wne="http://schemas.microsoft.com/office/word/2006/wordml" xmlns:wps="http://schemas.microsoft.com/office/word/2010/wordprocessingShape" mc:Ignorable="w14 w15 w16se w16cid wp14">
+  <w:p>
+    <w:pPr>
+      <w:pStyle w:val="a5"/>
+      <w:spacing w:before="120" w:after="120"/>
+      <w:ind w:firstLine="360"/>
+    </w:pPr>
+  </w:p>
+</w:ftr>
+</file>
+
 <file path=word/footnotes.xml><?xml version="1.0" encoding="utf-8"?>
-<w:footnotes xmlns:wpc="http://schemas.microsoft.com/office/word/2010/wordprocessingCanvas" xmlns:mc="http://schemas.openxmlformats.org/markup-compatibility/2006" xmlns:o="urn:schemas-microsoft-com:office:office" xmlns:r="http://schemas.openxmlformats.org/officeDocument/2006/relationships" xmlns:m="http://schemas.openxmlformats.org/officeDocument/2006/math" xmlns:v="urn:schemas-microsoft-com:vml" xmlns:wp14="http://schemas.microsoft.com/office/word/2010/wordprocessingDrawing" xmlns:wp="http://schemas.openxmlformats.org/drawingml/2006/wordprocessingDrawing" xmlns:w10="urn:schemas-microsoft-com:office:word" xmlns:w="http://schemas.openxmlformats.org/wordprocessingml/2006/main" xmlns:w14="http://schemas.microsoft.com/office/word/2010/wordml" xmlns:w15="http://schemas.microsoft.com/office/word/2012/wordml" xmlns:wpg="http://schemas.microsoft.com/office/word/2010/wordprocessingGroup" xmlns:wpi="http://schemas.microsoft.com/office/word/2010/wordprocessingInk" xmlns:wne="http://schemas.microsoft.com/office/word/2006/wordml" xmlns:wps="http://schemas.microsoft.com/office/word/2010/wordprocessingShape" mc:Ignorable="w14 w15 wp14">
+<w:footnotes xmlns:wpc="http://schemas.microsoft.com/office/word/2010/wordprocessingCanvas" xmlns:cx="http://schemas.microsoft.com/office/drawing/2014/chartex" xmlns:cx1="http://schemas.microsoft.com/office/drawing/2015/9/8/chartex" xmlns:cx2="http://schemas.microsoft.com/office/drawing/2015/10/21/chartex" xmlns:cx3="http://schemas.microsoft.com/office/drawing/2016/5/9/chartex" xmlns:cx4="http://schemas.microsoft.com/office/drawing/2016/5/10/chartex" xmlns:cx5="http://schemas.microsoft.com/office/drawing/2016/5/11/chartex" xmlns:cx6="http://schemas.microsoft.com/office/drawing/2016/5/12/chartex" xmlns:cx7="http://schemas.microsoft.com/office/drawing/2016/5/13/chartex" xmlns:cx8="http://schemas.microsoft.com/office/drawing/2016/5/14/chartex" xmlns:mc="http://schemas.openxmlformats.org/markup-compatibility/2006" xmlns:aink="http://schemas.microsoft.com/office/drawing/2016/ink" xmlns:am3d="http://schemas.microsoft.com/office/drawing/2017/model3d" xmlns:o="urn:schemas-microsoft-com:office:office" xmlns:r="http://schemas.openxmlformats.org/officeDocument/2006/relationships" xmlns:m="http://schemas.openxmlformats.org/officeDocument/2006/math" xmlns:v="urn:schemas-microsoft-com:vml" xmlns:wp14="http://schemas.microsoft.com/office/word/2010/wordprocessingDrawing" xmlns:wp="http://schemas.openxmlformats.org/drawingml/2006/wordprocessingDrawing" xmlns:w10="urn:schemas-microsoft-com:office:word" xmlns:w="http://schemas.openxmlformats.org/wordprocessingml/2006/main" xmlns:w14="http://schemas.microsoft.com/office/word/2010/wordml" xmlns:w15="http://schemas.microsoft.com/office/word/2012/wordml" xmlns:w16cid="http://schemas.microsoft.com/office/word/2016/wordml/cid" xmlns:w16se="http://schemas.microsoft.com/office/word/2015/wordml/symex" xmlns:wpg="http://schemas.microsoft.com/office/word/2010/wordprocessingGroup" xmlns:wpi="http://schemas.microsoft.com/office/word/2010/wordprocessingInk" xmlns:wne="http://schemas.microsoft.com/office/word/2006/wordml" xmlns:wps="http://schemas.microsoft.com/office/word/2010/wordprocessingShape" mc:Ignorable="w14 w15 w16se w16cid wp14">
   <w:footnote w:type="separator" w:id="-1">
     <w:p>
       <w:pPr>
@@ -2698,8 +3539,44 @@
 </w:footnotes>
 </file>
 
+<file path=word/header1.xml><?xml version="1.0" encoding="utf-8"?>
+<w:hdr xmlns:wpc="http://schemas.microsoft.com/office/word/2010/wordprocessingCanvas" xmlns:cx="http://schemas.microsoft.com/office/drawing/2014/chartex" xmlns:cx1="http://schemas.microsoft.com/office/drawing/2015/9/8/chartex" xmlns:cx2="http://schemas.microsoft.com/office/drawing/2015/10/21/chartex" xmlns:cx3="http://schemas.microsoft.com/office/drawing/2016/5/9/chartex" xmlns:cx4="http://schemas.microsoft.com/office/drawing/2016/5/10/chartex" xmlns:cx5="http://schemas.microsoft.com/office/drawing/2016/5/11/chartex" xmlns:cx6="http://schemas.microsoft.com/office/drawing/2016/5/12/chartex" xmlns:cx7="http://schemas.microsoft.com/office/drawing/2016/5/13/chartex" xmlns:cx8="http://schemas.microsoft.com/office/drawing/2016/5/14/chartex" xmlns:mc="http://schemas.openxmlformats.org/markup-compatibility/2006" xmlns:aink="http://schemas.microsoft.com/office/drawing/2016/ink" xmlns:am3d="http://schemas.microsoft.com/office/drawing/2017/model3d" xmlns:o="urn:schemas-microsoft-com:office:office" xmlns:r="http://schemas.openxmlformats.org/officeDocument/2006/relationships" xmlns:m="http://schemas.openxmlformats.org/officeDocument/2006/math" xmlns:v="urn:schemas-microsoft-com:vml" xmlns:wp14="http://schemas.microsoft.com/office/word/2010/wordprocessingDrawing" xmlns:wp="http://schemas.openxmlformats.org/drawingml/2006/wordprocessingDrawing" xmlns:w10="urn:schemas-microsoft-com:office:word" xmlns:w="http://schemas.openxmlformats.org/wordprocessingml/2006/main" xmlns:w14="http://schemas.microsoft.com/office/word/2010/wordml" xmlns:w15="http://schemas.microsoft.com/office/word/2012/wordml" xmlns:w16cid="http://schemas.microsoft.com/office/word/2016/wordml/cid" xmlns:w16se="http://schemas.microsoft.com/office/word/2015/wordml/symex" xmlns:wpg="http://schemas.microsoft.com/office/word/2010/wordprocessingGroup" xmlns:wpi="http://schemas.microsoft.com/office/word/2010/wordprocessingInk" xmlns:wne="http://schemas.microsoft.com/office/word/2006/wordml" xmlns:wps="http://schemas.microsoft.com/office/word/2010/wordprocessingShape" mc:Ignorable="w14 w15 w16se w16cid wp14">
+  <w:p>
+    <w:pPr>
+      <w:pStyle w:val="a3"/>
+      <w:spacing w:before="120" w:after="120"/>
+      <w:ind w:firstLine="360"/>
+    </w:pPr>
+  </w:p>
+</w:hdr>
+</file>
+
+<file path=word/header2.xml><?xml version="1.0" encoding="utf-8"?>
+<w:hdr xmlns:wpc="http://schemas.microsoft.com/office/word/2010/wordprocessingCanvas" xmlns:cx="http://schemas.microsoft.com/office/drawing/2014/chartex" xmlns:cx1="http://schemas.microsoft.com/office/drawing/2015/9/8/chartex" xmlns:cx2="http://schemas.microsoft.com/office/drawing/2015/10/21/chartex" xmlns:cx3="http://schemas.microsoft.com/office/drawing/2016/5/9/chartex" xmlns:cx4="http://schemas.microsoft.com/office/drawing/2016/5/10/chartex" xmlns:cx5="http://schemas.microsoft.com/office/drawing/2016/5/11/chartex" xmlns:cx6="http://schemas.microsoft.com/office/drawing/2016/5/12/chartex" xmlns:cx7="http://schemas.microsoft.com/office/drawing/2016/5/13/chartex" xmlns:cx8="http://schemas.microsoft.com/office/drawing/2016/5/14/chartex" xmlns:mc="http://schemas.openxmlformats.org/markup-compatibility/2006" xmlns:aink="http://schemas.microsoft.com/office/drawing/2016/ink" xmlns:am3d="http://schemas.microsoft.com/office/drawing/2017/model3d" xmlns:o="urn:schemas-microsoft-com:office:office" xmlns:r="http://schemas.openxmlformats.org/officeDocument/2006/relationships" xmlns:m="http://schemas.openxmlformats.org/officeDocument/2006/math" xmlns:v="urn:schemas-microsoft-com:vml" xmlns:wp14="http://schemas.microsoft.com/office/word/2010/wordprocessingDrawing" xmlns:wp="http://schemas.openxmlformats.org/drawingml/2006/wordprocessingDrawing" xmlns:w10="urn:schemas-microsoft-com:office:word" xmlns:w="http://schemas.openxmlformats.org/wordprocessingml/2006/main" xmlns:w14="http://schemas.microsoft.com/office/word/2010/wordml" xmlns:w15="http://schemas.microsoft.com/office/word/2012/wordml" xmlns:w16cid="http://schemas.microsoft.com/office/word/2016/wordml/cid" xmlns:w16se="http://schemas.microsoft.com/office/word/2015/wordml/symex" xmlns:wpg="http://schemas.microsoft.com/office/word/2010/wordprocessingGroup" xmlns:wpi="http://schemas.microsoft.com/office/word/2010/wordprocessingInk" xmlns:wne="http://schemas.microsoft.com/office/word/2006/wordml" xmlns:wps="http://schemas.microsoft.com/office/word/2010/wordprocessingShape" mc:Ignorable="w14 w15 w16se w16cid wp14">
+  <w:p>
+    <w:pPr>
+      <w:pStyle w:val="a3"/>
+      <w:spacing w:before="120" w:after="120"/>
+      <w:ind w:firstLine="360"/>
+    </w:pPr>
+  </w:p>
+</w:hdr>
+</file>
+
+<file path=word/header3.xml><?xml version="1.0" encoding="utf-8"?>
+<w:hdr xmlns:wpc="http://schemas.microsoft.com/office/word/2010/wordprocessingCanvas" xmlns:cx="http://schemas.microsoft.com/office/drawing/2014/chartex" xmlns:cx1="http://schemas.microsoft.com/office/drawing/2015/9/8/chartex" xmlns:cx2="http://schemas.microsoft.com/office/drawing/2015/10/21/chartex" xmlns:cx3="http://schemas.microsoft.com/office/drawing/2016/5/9/chartex" xmlns:cx4="http://schemas.microsoft.com/office/drawing/2016/5/10/chartex" xmlns:cx5="http://schemas.microsoft.com/office/drawing/2016/5/11/chartex" xmlns:cx6="http://schemas.microsoft.com/office/drawing/2016/5/12/chartex" xmlns:cx7="http://schemas.microsoft.com/office/drawing/2016/5/13/chartex" xmlns:cx8="http://schemas.microsoft.com/office/drawing/2016/5/14/chartex" xmlns:mc="http://schemas.openxmlformats.org/markup-compatibility/2006" xmlns:aink="http://schemas.microsoft.com/office/drawing/2016/ink" xmlns:am3d="http://schemas.microsoft.com/office/drawing/2017/model3d" xmlns:o="urn:schemas-microsoft-com:office:office" xmlns:r="http://schemas.openxmlformats.org/officeDocument/2006/relationships" xmlns:m="http://schemas.openxmlformats.org/officeDocument/2006/math" xmlns:v="urn:schemas-microsoft-com:vml" xmlns:wp14="http://schemas.microsoft.com/office/word/2010/wordprocessingDrawing" xmlns:wp="http://schemas.openxmlformats.org/drawingml/2006/wordprocessingDrawing" xmlns:w10="urn:schemas-microsoft-com:office:word" xmlns:w="http://schemas.openxmlformats.org/wordprocessingml/2006/main" xmlns:w14="http://schemas.microsoft.com/office/word/2010/wordml" xmlns:w15="http://schemas.microsoft.com/office/word/2012/wordml" xmlns:w16cid="http://schemas.microsoft.com/office/word/2016/wordml/cid" xmlns:w16se="http://schemas.microsoft.com/office/word/2015/wordml/symex" xmlns:wpg="http://schemas.microsoft.com/office/word/2010/wordprocessingGroup" xmlns:wpi="http://schemas.microsoft.com/office/word/2010/wordprocessingInk" xmlns:wne="http://schemas.microsoft.com/office/word/2006/wordml" xmlns:wps="http://schemas.microsoft.com/office/word/2010/wordprocessingShape" mc:Ignorable="w14 w15 w16se w16cid wp14">
+  <w:p>
+    <w:pPr>
+      <w:pStyle w:val="a3"/>
+      <w:spacing w:before="120" w:after="120"/>
+      <w:ind w:firstLine="360"/>
+    </w:pPr>
+  </w:p>
+</w:hdr>
+</file>
+
 <file path=word/numbering.xml><?xml version="1.0" encoding="utf-8"?>
-<w:numbering xmlns:wpc="http://schemas.microsoft.com/office/word/2010/wordprocessingCanvas" xmlns:mc="http://schemas.openxmlformats.org/markup-compatibility/2006" xmlns:o="urn:schemas-microsoft-com:office:office" xmlns:r="http://schemas.openxmlformats.org/officeDocument/2006/relationships" xmlns:m="http://schemas.openxmlformats.org/officeDocument/2006/math" xmlns:v="urn:schemas-microsoft-com:vml" xmlns:wp14="http://schemas.microsoft.com/office/word/2010/wordprocessingDrawing" xmlns:wp="http://schemas.openxmlformats.org/drawingml/2006/wordprocessingDrawing" xmlns:w10="urn:schemas-microsoft-com:office:word" xmlns:w="http://schemas.openxmlformats.org/wordprocessingml/2006/main" xmlns:w14="http://schemas.microsoft.com/office/word/2010/wordml" xmlns:w15="http://schemas.microsoft.com/office/word/2012/wordml" xmlns:wpg="http://schemas.microsoft.com/office/word/2010/wordprocessingGroup" xmlns:wpi="http://schemas.microsoft.com/office/word/2010/wordprocessingInk" xmlns:wne="http://schemas.microsoft.com/office/word/2006/wordml" xmlns:wps="http://schemas.microsoft.com/office/word/2010/wordprocessingShape" mc:Ignorable="w14 w15 wp14">
+<w:numbering xmlns:wpc="http://schemas.microsoft.com/office/word/2010/wordprocessingCanvas" xmlns:cx="http://schemas.microsoft.com/office/drawing/2014/chartex" xmlns:cx1="http://schemas.microsoft.com/office/drawing/2015/9/8/chartex" xmlns:cx2="http://schemas.microsoft.com/office/drawing/2015/10/21/chartex" xmlns:cx3="http://schemas.microsoft.com/office/drawing/2016/5/9/chartex" xmlns:cx4="http://schemas.microsoft.com/office/drawing/2016/5/10/chartex" xmlns:cx5="http://schemas.microsoft.com/office/drawing/2016/5/11/chartex" xmlns:cx6="http://schemas.microsoft.com/office/drawing/2016/5/12/chartex" xmlns:cx7="http://schemas.microsoft.com/office/drawing/2016/5/13/chartex" xmlns:cx8="http://schemas.microsoft.com/office/drawing/2016/5/14/chartex" xmlns:mc="http://schemas.openxmlformats.org/markup-compatibility/2006" xmlns:aink="http://schemas.microsoft.com/office/drawing/2016/ink" xmlns:am3d="http://schemas.microsoft.com/office/drawing/2017/model3d" xmlns:o="urn:schemas-microsoft-com:office:office" xmlns:r="http://schemas.openxmlformats.org/officeDocument/2006/relationships" xmlns:m="http://schemas.openxmlformats.org/officeDocument/2006/math" xmlns:v="urn:schemas-microsoft-com:vml" xmlns:wp14="http://schemas.microsoft.com/office/word/2010/wordprocessingDrawing" xmlns:wp="http://schemas.openxmlformats.org/drawingml/2006/wordprocessingDrawing" xmlns:w10="urn:schemas-microsoft-com:office:word" xmlns:w="http://schemas.openxmlformats.org/wordprocessingml/2006/main" xmlns:w14="http://schemas.microsoft.com/office/word/2010/wordml" xmlns:w15="http://schemas.microsoft.com/office/word/2012/wordml" xmlns:w16cid="http://schemas.microsoft.com/office/word/2016/wordml/cid" xmlns:w16se="http://schemas.microsoft.com/office/word/2015/wordml/symex" xmlns:wpg="http://schemas.microsoft.com/office/word/2010/wordprocessingGroup" xmlns:wpi="http://schemas.microsoft.com/office/word/2010/wordprocessingInk" xmlns:wne="http://schemas.microsoft.com/office/word/2006/wordml" xmlns:wps="http://schemas.microsoft.com/office/word/2010/wordprocessingShape" mc:Ignorable="w14 w15 w16se w16cid wp14">
   <w:abstractNum w:abstractNumId="0" w15:restartNumberingAfterBreak="0">
     <w:nsid w:val="03C84B11"/>
     <w:multiLevelType w:val="hybridMultilevel"/>
@@ -2814,9 +3691,9 @@
     </w:lvl>
   </w:abstractNum>
   <w:abstractNum w:abstractNumId="1" w15:restartNumberingAfterBreak="0">
-    <w:nsid w:val="457306EB"/>
+    <w:nsid w:val="0D0E126E"/>
     <w:multiLevelType w:val="hybridMultilevel"/>
-    <w:tmpl w:val="42EA9B9E"/>
+    <w:tmpl w:val="883E31F6"/>
     <w:lvl w:ilvl="0" w:tplc="04090001">
       <w:start w:val="1"/>
       <w:numFmt w:val="bullet"/>
@@ -2926,17 +3803,133 @@
       </w:rPr>
     </w:lvl>
   </w:abstractNum>
+  <w:abstractNum w:abstractNumId="2" w15:restartNumberingAfterBreak="0">
+    <w:nsid w:val="457306EB"/>
+    <w:multiLevelType w:val="hybridMultilevel"/>
+    <w:tmpl w:val="42EA9B9E"/>
+    <w:lvl w:ilvl="0" w:tplc="04090001">
+      <w:start w:val="1"/>
+      <w:numFmt w:val="bullet"/>
+      <w:lvlText w:val=""/>
+      <w:lvlJc w:val="left"/>
+      <w:pPr>
+        <w:ind w:left="900" w:hanging="420"/>
+      </w:pPr>
+      <w:rPr>
+        <w:rFonts w:ascii="Wingdings" w:hAnsi="Wingdings" w:hint="default"/>
+      </w:rPr>
+    </w:lvl>
+    <w:lvl w:ilvl="1" w:tplc="04090003" w:tentative="1">
+      <w:start w:val="1"/>
+      <w:numFmt w:val="bullet"/>
+      <w:lvlText w:val=""/>
+      <w:lvlJc w:val="left"/>
+      <w:pPr>
+        <w:ind w:left="1320" w:hanging="420"/>
+      </w:pPr>
+      <w:rPr>
+        <w:rFonts w:ascii="Wingdings" w:hAnsi="Wingdings" w:hint="default"/>
+      </w:rPr>
+    </w:lvl>
+    <w:lvl w:ilvl="2" w:tplc="04090005" w:tentative="1">
+      <w:start w:val="1"/>
+      <w:numFmt w:val="bullet"/>
+      <w:lvlText w:val=""/>
+      <w:lvlJc w:val="left"/>
+      <w:pPr>
+        <w:ind w:left="1740" w:hanging="420"/>
+      </w:pPr>
+      <w:rPr>
+        <w:rFonts w:ascii="Wingdings" w:hAnsi="Wingdings" w:hint="default"/>
+      </w:rPr>
+    </w:lvl>
+    <w:lvl w:ilvl="3" w:tplc="04090001" w:tentative="1">
+      <w:start w:val="1"/>
+      <w:numFmt w:val="bullet"/>
+      <w:lvlText w:val=""/>
+      <w:lvlJc w:val="left"/>
+      <w:pPr>
+        <w:ind w:left="2160" w:hanging="420"/>
+      </w:pPr>
+      <w:rPr>
+        <w:rFonts w:ascii="Wingdings" w:hAnsi="Wingdings" w:hint="default"/>
+      </w:rPr>
+    </w:lvl>
+    <w:lvl w:ilvl="4" w:tplc="04090003" w:tentative="1">
+      <w:start w:val="1"/>
+      <w:numFmt w:val="bullet"/>
+      <w:lvlText w:val=""/>
+      <w:lvlJc w:val="left"/>
+      <w:pPr>
+        <w:ind w:left="2580" w:hanging="420"/>
+      </w:pPr>
+      <w:rPr>
+        <w:rFonts w:ascii="Wingdings" w:hAnsi="Wingdings" w:hint="default"/>
+      </w:rPr>
+    </w:lvl>
+    <w:lvl w:ilvl="5" w:tplc="04090005" w:tentative="1">
+      <w:start w:val="1"/>
+      <w:numFmt w:val="bullet"/>
+      <w:lvlText w:val=""/>
+      <w:lvlJc w:val="left"/>
+      <w:pPr>
+        <w:ind w:left="3000" w:hanging="420"/>
+      </w:pPr>
+      <w:rPr>
+        <w:rFonts w:ascii="Wingdings" w:hAnsi="Wingdings" w:hint="default"/>
+      </w:rPr>
+    </w:lvl>
+    <w:lvl w:ilvl="6" w:tplc="04090001" w:tentative="1">
+      <w:start w:val="1"/>
+      <w:numFmt w:val="bullet"/>
+      <w:lvlText w:val=""/>
+      <w:lvlJc w:val="left"/>
+      <w:pPr>
+        <w:ind w:left="3420" w:hanging="420"/>
+      </w:pPr>
+      <w:rPr>
+        <w:rFonts w:ascii="Wingdings" w:hAnsi="Wingdings" w:hint="default"/>
+      </w:rPr>
+    </w:lvl>
+    <w:lvl w:ilvl="7" w:tplc="04090003" w:tentative="1">
+      <w:start w:val="1"/>
+      <w:numFmt w:val="bullet"/>
+      <w:lvlText w:val=""/>
+      <w:lvlJc w:val="left"/>
+      <w:pPr>
+        <w:ind w:left="3840" w:hanging="420"/>
+      </w:pPr>
+      <w:rPr>
+        <w:rFonts w:ascii="Wingdings" w:hAnsi="Wingdings" w:hint="default"/>
+      </w:rPr>
+    </w:lvl>
+    <w:lvl w:ilvl="8" w:tplc="04090005" w:tentative="1">
+      <w:start w:val="1"/>
+      <w:numFmt w:val="bullet"/>
+      <w:lvlText w:val=""/>
+      <w:lvlJc w:val="left"/>
+      <w:pPr>
+        <w:ind w:left="4260" w:hanging="420"/>
+      </w:pPr>
+      <w:rPr>
+        <w:rFonts w:ascii="Wingdings" w:hAnsi="Wingdings" w:hint="default"/>
+      </w:rPr>
+    </w:lvl>
+  </w:abstractNum>
   <w:num w:numId="1">
     <w:abstractNumId w:val="0"/>
   </w:num>
   <w:num w:numId="2">
+    <w:abstractNumId w:val="2"/>
+  </w:num>
+  <w:num w:numId="3">
     <w:abstractNumId w:val="1"/>
   </w:num>
 </w:numbering>
 </file>
 
 <file path=word/styles.xml><?xml version="1.0" encoding="utf-8"?>
-<w:styles xmlns:mc="http://schemas.openxmlformats.org/markup-compatibility/2006" xmlns:r="http://schemas.openxmlformats.org/officeDocument/2006/relationships" xmlns:w="http://schemas.openxmlformats.org/wordprocessingml/2006/main" xmlns:w14="http://schemas.microsoft.com/office/word/2010/wordml" xmlns:w15="http://schemas.microsoft.com/office/word/2012/wordml" mc:Ignorable="w14 w15">
+<w:styles xmlns:mc="http://schemas.openxmlformats.org/markup-compatibility/2006" xmlns:r="http://schemas.openxmlformats.org/officeDocument/2006/relationships" xmlns:w="http://schemas.openxmlformats.org/wordprocessingml/2006/main" xmlns:w14="http://schemas.microsoft.com/office/word/2010/wordml" xmlns:w15="http://schemas.microsoft.com/office/word/2012/wordml" xmlns:w16cid="http://schemas.microsoft.com/office/word/2016/wordml/cid" xmlns:w16se="http://schemas.microsoft.com/office/word/2015/wordml/symex" mc:Ignorable="w14 w15 w16se w16cid">
   <w:docDefaults>
     <w:rPrDefault>
       <w:rPr>
@@ -2952,7 +3945,7 @@
       </w:pPr>
     </w:pPrDefault>
   </w:docDefaults>
-  <w:latentStyles w:defLockedState="0" w:defUIPriority="99" w:defSemiHidden="0" w:defUnhideWhenUsed="0" w:defQFormat="0" w:count="371">
+  <w:latentStyles w:defLockedState="0" w:defUIPriority="99" w:defSemiHidden="0" w:defUnhideWhenUsed="0" w:defQFormat="0" w:count="377">
     <w:lsdException w:name="Normal" w:uiPriority="0" w:qFormat="1"/>
     <w:lsdException w:name="heading 1" w:uiPriority="9" w:qFormat="1"/>
     <w:lsdException w:name="heading 2" w:semiHidden="1" w:uiPriority="9" w:unhideWhenUsed="1" w:qFormat="1"/>
@@ -3324,6 +4317,12 @@
     <w:lsdException w:name="List Table 5 Dark Accent 6" w:uiPriority="50"/>
     <w:lsdException w:name="List Table 6 Colorful Accent 6" w:uiPriority="51"/>
     <w:lsdException w:name="List Table 7 Colorful Accent 6" w:uiPriority="52"/>
+    <w:lsdException w:name="Mention" w:semiHidden="1" w:unhideWhenUsed="1"/>
+    <w:lsdException w:name="Smart Hyperlink" w:semiHidden="1" w:unhideWhenUsed="1"/>
+    <w:lsdException w:name="Hashtag" w:semiHidden="1" w:unhideWhenUsed="1"/>
+    <w:lsdException w:name="Unresolved Mention" w:semiHidden="1" w:unhideWhenUsed="1"/>
+    <w:lsdException w:name="Smart Link" w:semiHidden="1" w:unhideWhenUsed="1"/>
+    <w:lsdException w:name="Smart Link Error" w:semiHidden="1" w:unhideWhenUsed="1"/>
   </w:latentStyles>
   <w:style w:type="paragraph" w:default="1" w:styleId="a">
     <w:name w:val="Normal"/>
@@ -3341,7 +4340,7 @@
   <w:style w:type="paragraph" w:styleId="1">
     <w:name w:val="heading 1"/>
     <w:next w:val="a"/>
-    <w:link w:val="1Char"/>
+    <w:link w:val="10"/>
     <w:uiPriority w:val="9"/>
     <w:qFormat/>
     <w:rsid w:val="00BA1F83"/>
@@ -3364,7 +4363,7 @@
   <w:style w:type="paragraph" w:styleId="2">
     <w:name w:val="heading 2"/>
     <w:next w:val="a"/>
-    <w:link w:val="2Char"/>
+    <w:link w:val="20"/>
     <w:uiPriority w:val="9"/>
     <w:unhideWhenUsed/>
     <w:qFormat/>
@@ -3387,7 +4386,7 @@
     <w:name w:val="heading 3"/>
     <w:basedOn w:val="a"/>
     <w:next w:val="a"/>
-    <w:link w:val="3Char"/>
+    <w:link w:val="30"/>
     <w:uiPriority w:val="9"/>
     <w:unhideWhenUsed/>
     <w:qFormat/>
@@ -3408,7 +4407,7 @@
   <w:style w:type="paragraph" w:styleId="4">
     <w:name w:val="heading 4"/>
     <w:next w:val="a"/>
-    <w:link w:val="4Char"/>
+    <w:link w:val="40"/>
     <w:uiPriority w:val="9"/>
     <w:unhideWhenUsed/>
     <w:qFormat/>
@@ -3430,7 +4429,7 @@
   <w:style w:type="paragraph" w:styleId="5">
     <w:name w:val="heading 5"/>
     <w:next w:val="a"/>
-    <w:link w:val="5Char"/>
+    <w:link w:val="50"/>
     <w:uiPriority w:val="9"/>
     <w:unhideWhenUsed/>
     <w:qFormat/>
@@ -3452,6 +4451,7 @@
   <w:style w:type="character" w:default="1" w:styleId="a0">
     <w:name w:val="Default Paragraph Font"/>
     <w:uiPriority w:val="1"/>
+    <w:semiHidden/>
     <w:unhideWhenUsed/>
   </w:style>
   <w:style w:type="table" w:default="1" w:styleId="a1">
@@ -3478,7 +4478,7 @@
   <w:style w:type="paragraph" w:styleId="a3">
     <w:name w:val="header"/>
     <w:basedOn w:val="a"/>
-    <w:link w:val="Char"/>
+    <w:link w:val="a4"/>
     <w:uiPriority w:val="99"/>
     <w:unhideWhenUsed/>
     <w:rsid w:val="004547EF"/>
@@ -3499,8 +4499,8 @@
       <w:szCs w:val="18"/>
     </w:rPr>
   </w:style>
-  <w:style w:type="character" w:customStyle="1" w:styleId="Char">
-    <w:name w:val="页眉 Char"/>
+  <w:style w:type="character" w:customStyle="1" w:styleId="a4">
+    <w:name w:val="页眉 字符"/>
     <w:basedOn w:val="a0"/>
     <w:link w:val="a3"/>
     <w:uiPriority w:val="99"/>
@@ -3510,10 +4510,10 @@
       <w:szCs w:val="18"/>
     </w:rPr>
   </w:style>
-  <w:style w:type="paragraph" w:styleId="a4">
+  <w:style w:type="paragraph" w:styleId="a5">
     <w:name w:val="footer"/>
     <w:basedOn w:val="a"/>
-    <w:link w:val="Char0"/>
+    <w:link w:val="a6"/>
     <w:uiPriority w:val="99"/>
     <w:unhideWhenUsed/>
     <w:rsid w:val="004547EF"/>
@@ -3530,10 +4530,10 @@
       <w:szCs w:val="18"/>
     </w:rPr>
   </w:style>
-  <w:style w:type="character" w:customStyle="1" w:styleId="Char0">
-    <w:name w:val="页脚 Char"/>
+  <w:style w:type="character" w:customStyle="1" w:styleId="a6">
+    <w:name w:val="页脚 字符"/>
     <w:basedOn w:val="a0"/>
-    <w:link w:val="a4"/>
+    <w:link w:val="a5"/>
     <w:uiPriority w:val="99"/>
     <w:rsid w:val="004547EF"/>
     <w:rPr>
@@ -3541,8 +4541,8 @@
       <w:szCs w:val="18"/>
     </w:rPr>
   </w:style>
-  <w:style w:type="character" w:customStyle="1" w:styleId="1Char">
-    <w:name w:val="标题 1 Char"/>
+  <w:style w:type="character" w:customStyle="1" w:styleId="10">
+    <w:name w:val="标题 1 字符"/>
     <w:basedOn w:val="a0"/>
     <w:link w:val="1"/>
     <w:uiPriority w:val="9"/>
@@ -3556,8 +4556,8 @@
       <w:szCs w:val="44"/>
     </w:rPr>
   </w:style>
-  <w:style w:type="character" w:customStyle="1" w:styleId="2Char">
-    <w:name w:val="标题 2 Char"/>
+  <w:style w:type="character" w:customStyle="1" w:styleId="20">
+    <w:name w:val="标题 2 字符"/>
     <w:basedOn w:val="a0"/>
     <w:link w:val="2"/>
     <w:uiPriority w:val="9"/>
@@ -3570,8 +4570,8 @@
       <w:szCs w:val="32"/>
     </w:rPr>
   </w:style>
-  <w:style w:type="character" w:customStyle="1" w:styleId="3Char">
-    <w:name w:val="标题 3 Char"/>
+  <w:style w:type="character" w:customStyle="1" w:styleId="30">
+    <w:name w:val="标题 3 字符"/>
     <w:basedOn w:val="a0"/>
     <w:link w:val="3"/>
     <w:uiPriority w:val="9"/>
@@ -3584,8 +4584,8 @@
       <w:szCs w:val="32"/>
     </w:rPr>
   </w:style>
-  <w:style w:type="character" w:customStyle="1" w:styleId="4Char">
-    <w:name w:val="标题 4 Char"/>
+  <w:style w:type="character" w:customStyle="1" w:styleId="40">
+    <w:name w:val="标题 4 字符"/>
     <w:basedOn w:val="a0"/>
     <w:link w:val="4"/>
     <w:uiPriority w:val="9"/>
@@ -3598,8 +4598,8 @@
       <w:szCs w:val="28"/>
     </w:rPr>
   </w:style>
-  <w:style w:type="character" w:customStyle="1" w:styleId="5Char">
-    <w:name w:val="标题 5 Char"/>
+  <w:style w:type="character" w:customStyle="1" w:styleId="50">
+    <w:name w:val="标题 5 字符"/>
     <w:basedOn w:val="a0"/>
     <w:link w:val="5"/>
     <w:uiPriority w:val="9"/>
@@ -3612,7 +4612,7 @@
       <w:szCs w:val="28"/>
     </w:rPr>
   </w:style>
-  <w:style w:type="paragraph" w:styleId="a5">
+  <w:style w:type="paragraph" w:styleId="a7">
     <w:name w:val="List Paragraph"/>
     <w:basedOn w:val="a"/>
     <w:uiPriority w:val="34"/>
@@ -3625,7 +4625,7 @@
   <w:style w:type="paragraph" w:styleId="HTML">
     <w:name w:val="HTML Preformatted"/>
     <w:basedOn w:val="a"/>
-    <w:link w:val="HTMLChar"/>
+    <w:link w:val="HTML0"/>
     <w:uiPriority w:val="99"/>
     <w:semiHidden/>
     <w:unhideWhenUsed/>
@@ -3657,8 +4657,8 @@
       <w:szCs w:val="24"/>
     </w:rPr>
   </w:style>
-  <w:style w:type="character" w:customStyle="1" w:styleId="HTMLChar">
-    <w:name w:val="HTML 预设格式 Char"/>
+  <w:style w:type="character" w:customStyle="1" w:styleId="HTML0">
+    <w:name w:val="HTML 预设格式 字符"/>
     <w:basedOn w:val="a0"/>
     <w:link w:val="HTML"/>
     <w:uiPriority w:val="99"/>
